--- a/one two three 29-01.docx
+++ b/one two three 29-01.docx
@@ -96,6 +96,7 @@
           <w:dataBinding w:prefixMappings="xmlns:ns0='http://schemas.openxmlformats.org/officeDocument/2006/extended-properties' " w:xpath="/ns0:Properties[1]/ns0:Company[1]" w:storeItemID="{6668398D-A668-4E3E-A5EB-62B293D839F1}"/>
           <w:text/>
         </w:sdtPr>
+        <w:sdtEndPr/>
         <w:sdtContent>
           <w:r>
             <w:rPr>
@@ -156,6 +157,7 @@
           <w:dataBinding w:prefixMappings="xmlns:ns0='http://purl.org/dc/elements/1.1/' xmlns:ns1='http://schemas.openxmlformats.org/package/2006/metadata/core-properties' " w:xpath="/ns1:coreProperties[1]/ns0:subject[1]" w:storeItemID="{6C3C8BC8-F283-45AE-878A-BAB7291924A1}"/>
           <w:text/>
         </w:sdtPr>
+        <w:sdtEndPr/>
         <w:sdtContent>
           <w:r>
             <w:rPr>
@@ -164,27 +166,7 @@
               <w:szCs w:val="60"/>
               <w:lang w:val="en-US"/>
             </w:rPr>
-            <w:t xml:space="preserve">&lt;TODO: Art der </w:t>
-          </w:r>
-          <w:proofErr w:type="spellStart"/>
-          <w:r>
-            <w:rPr>
-              <w:color w:val="000000"/>
-              <w:sz w:val="60"/>
-              <w:szCs w:val="60"/>
-              <w:lang w:val="en-US"/>
-            </w:rPr>
-            <w:t>Arbeit</w:t>
-          </w:r>
-          <w:proofErr w:type="spellEnd"/>
-          <w:r>
-            <w:rPr>
-              <w:color w:val="000000"/>
-              <w:sz w:val="60"/>
-              <w:szCs w:val="60"/>
-              <w:lang w:val="en-US"/>
-            </w:rPr>
-            <w:t>&gt;</w:t>
+            <w:t>&lt;TODO: Art der Arbeit&gt;</w:t>
           </w:r>
         </w:sdtContent>
       </w:sdt>
@@ -218,6 +200,7 @@
           <w:dataBinding w:prefixMappings="xmlns:ns0='http://purl.org/dc/elements/1.1/' xmlns:ns1='http://schemas.openxmlformats.org/package/2006/metadata/core-properties' " w:xpath="/ns1:coreProperties[1]/ns0:title[1]" w:storeItemID="{6C3C8BC8-F283-45AE-878A-BAB7291924A1}"/>
           <w:text/>
         </w:sdtPr>
+        <w:sdtEndPr/>
         <w:sdtContent>
           <w:r>
             <w:rPr>
@@ -227,51 +210,7 @@
               <w:szCs w:val="36"/>
               <w:lang w:val="en-US"/>
             </w:rPr>
-            <w:t xml:space="preserve">&lt;TODO: </w:t>
-          </w:r>
-          <w:proofErr w:type="spellStart"/>
-          <w:r>
-            <w:rPr>
-              <w:rFonts w:asciiTheme="majorHAnsi" w:hAnsiTheme="majorHAnsi" w:cstheme="majorHAnsi"/>
-              <w:color w:val="000000"/>
-              <w:sz w:val="36"/>
-              <w:szCs w:val="36"/>
-              <w:lang w:val="en-US"/>
-            </w:rPr>
-            <w:t>Titel</w:t>
-          </w:r>
-          <w:proofErr w:type="spellEnd"/>
-          <w:r>
-            <w:rPr>
-              <w:rFonts w:asciiTheme="majorHAnsi" w:hAnsiTheme="majorHAnsi" w:cstheme="majorHAnsi"/>
-              <w:color w:val="000000"/>
-              <w:sz w:val="36"/>
-              <w:szCs w:val="36"/>
-              <w:lang w:val="en-US"/>
-            </w:rPr>
-            <w:t xml:space="preserve"> der </w:t>
-          </w:r>
-          <w:proofErr w:type="spellStart"/>
-          <w:r>
-            <w:rPr>
-              <w:rFonts w:asciiTheme="majorHAnsi" w:hAnsiTheme="majorHAnsi" w:cstheme="majorHAnsi"/>
-              <w:color w:val="000000"/>
-              <w:sz w:val="36"/>
-              <w:szCs w:val="36"/>
-              <w:lang w:val="en-US"/>
-            </w:rPr>
-            <w:t>Arbeit</w:t>
-          </w:r>
-          <w:proofErr w:type="spellEnd"/>
-          <w:r>
-            <w:rPr>
-              <w:rFonts w:asciiTheme="majorHAnsi" w:hAnsiTheme="majorHAnsi" w:cstheme="majorHAnsi"/>
-              <w:color w:val="000000"/>
-              <w:sz w:val="36"/>
-              <w:szCs w:val="36"/>
-              <w:lang w:val="en-US"/>
-            </w:rPr>
-            <w:t>&gt;</w:t>
+            <w:t>&lt;TODO: Titel der Arbeit&gt;</w:t>
           </w:r>
         </w:sdtContent>
       </w:sdt>
@@ -304,6 +243,7 @@
           <w:dataBinding w:prefixMappings="xmlns:ns0='http://purl.org/dc/elements/1.1/' xmlns:ns1='http://schemas.openxmlformats.org/package/2006/metadata/core-properties' " w:xpath="/ns1:coreProperties[1]/ns0:description[1]" w:storeItemID="{6C3C8BC8-F283-45AE-878A-BAB7291924A1}"/>
           <w:text w:multiLine="1"/>
         </w:sdtPr>
+        <w:sdtEndPr/>
         <w:sdtContent>
           <w:r>
             <w:rPr>
@@ -338,6 +278,7 @@
           <w:dataBinding w:prefixMappings="xmlns:ns0='http://purl.org/dc/elements/1.1/' xmlns:ns1='http://schemas.openxmlformats.org/package/2006/metadata/core-properties' " w:xpath="/ns1:coreProperties[1]/ns0:creator[1]" w:storeItemID="{6C3C8BC8-F283-45AE-878A-BAB7291924A1}"/>
           <w:text/>
         </w:sdtPr>
+        <w:sdtEndPr/>
         <w:sdtContent>
           <w:r>
             <w:rPr>
@@ -477,6 +418,7 @@
           <w:dataBinding w:prefixMappings="xmlns:ns0='http://schemas.openxmlformats.org/officeDocument/2006/extended-properties' " w:xpath="/ns0:Properties[1]/ns0:Manager[1]" w:storeItemID="{6668398D-A668-4E3E-A5EB-62B293D839F1}"/>
           <w:text/>
         </w:sdtPr>
+        <w:sdtEndPr/>
         <w:sdtContent>
           <w:r>
             <w:rPr>
@@ -485,27 +427,7 @@
               <w:szCs w:val="36"/>
               <w:lang w:val="en-US"/>
             </w:rPr>
-            <w:t xml:space="preserve">&lt;TODO: </w:t>
-          </w:r>
-          <w:proofErr w:type="spellStart"/>
-          <w:r>
-            <w:rPr>
-              <w:color w:val="000000"/>
-              <w:sz w:val="36"/>
-              <w:szCs w:val="36"/>
-              <w:lang w:val="en-US"/>
-            </w:rPr>
-            <w:t>Prüfer</w:t>
-          </w:r>
-          <w:proofErr w:type="spellEnd"/>
-          <w:r>
-            <w:rPr>
-              <w:color w:val="000000"/>
-              <w:sz w:val="36"/>
-              <w:szCs w:val="36"/>
-              <w:lang w:val="en-US"/>
-            </w:rPr>
-            <w:t>&gt;</w:t>
+            <w:t>&lt;TODO: Prüfer&gt;</w:t>
           </w:r>
         </w:sdtContent>
       </w:sdt>
@@ -575,6 +497,7 @@
           <w:dataBinding w:prefixMappings="xmlns:ns0='http://purl.org/dc/elements/1.1/' xmlns:ns1='http://schemas.openxmlformats.org/package/2006/metadata/core-properties' " w:xpath="/ns1:coreProperties[1]/ns1:contentStatus[1]" w:storeItemID="{6C3C8BC8-F283-45AE-878A-BAB7291924A1}"/>
           <w:text/>
         </w:sdtPr>
+        <w:sdtEndPr/>
         <w:sdtContent>
           <w:r>
             <w:rPr>
@@ -583,27 +506,7 @@
               <w:szCs w:val="36"/>
               <w:lang w:val="en-US"/>
             </w:rPr>
-            <w:t xml:space="preserve">&lt;TODO: </w:t>
-          </w:r>
-          <w:proofErr w:type="spellStart"/>
-          <w:r>
-            <w:rPr>
-              <w:color w:val="000000"/>
-              <w:sz w:val="36"/>
-              <w:szCs w:val="36"/>
-              <w:lang w:val="en-US"/>
-            </w:rPr>
-            <w:t>Betreuer</w:t>
-          </w:r>
-          <w:proofErr w:type="spellEnd"/>
-          <w:r>
-            <w:rPr>
-              <w:color w:val="000000"/>
-              <w:sz w:val="36"/>
-              <w:szCs w:val="36"/>
-              <w:lang w:val="en-US"/>
-            </w:rPr>
-            <w:t>&gt;</w:t>
+            <w:t>&lt;TODO: Betreuer&gt;</w:t>
           </w:r>
         </w:sdtContent>
       </w:sdt>
@@ -651,6 +554,7 @@
           <w:dataBinding w:prefixMappings="xmlns:ns0='http://purl.org/dc/elements/1.1/' xmlns:ns1='http://schemas.openxmlformats.org/package/2006/metadata/core-properties' " w:xpath="/ns1:coreProperties[1]/ns0:creator[1]" w:storeItemID="{6C3C8BC8-F283-45AE-878A-BAB7291924A1}"/>
           <w:text/>
         </w:sdtPr>
+        <w:sdtEndPr/>
         <w:sdtContent>
           <w:r>
             <w:rPr>
@@ -684,6 +588,7 @@
           <w:dataBinding w:prefixMappings="xmlns:ns0='http://purl.org/dc/elements/1.1/' xmlns:ns1='http://schemas.openxmlformats.org/package/2006/metadata/core-properties' " w:xpath="/ns1:coreProperties[1]/ns0:description[1]" w:storeItemID="{6C3C8BC8-F283-45AE-878A-BAB7291924A1}"/>
           <w:text w:multiLine="1"/>
         </w:sdtPr>
+        <w:sdtEndPr/>
         <w:sdtContent>
           <w:r>
             <w:rPr>
@@ -717,40 +622,13 @@
           <w:dataBinding w:prefixMappings="xmlns:ns0='http://purl.org/dc/elements/1.1/' xmlns:ns1='http://schemas.openxmlformats.org/package/2006/metadata/core-properties' " w:xpath="/ns1:coreProperties[1]/ns0:title[1]" w:storeItemID="{6C3C8BC8-F283-45AE-878A-BAB7291924A1}"/>
           <w:text/>
         </w:sdtPr>
+        <w:sdtEndPr/>
         <w:sdtContent>
           <w:r>
             <w:rPr>
               <w:lang w:val="en-US"/>
             </w:rPr>
-            <w:t xml:space="preserve">&lt;TODO: </w:t>
-          </w:r>
-          <w:proofErr w:type="spellStart"/>
-          <w:r>
-            <w:rPr>
-              <w:lang w:val="en-US"/>
-            </w:rPr>
-            <w:t>Titel</w:t>
-          </w:r>
-          <w:proofErr w:type="spellEnd"/>
-          <w:r>
-            <w:rPr>
-              <w:lang w:val="en-US"/>
-            </w:rPr>
-            <w:t xml:space="preserve"> der </w:t>
-          </w:r>
-          <w:proofErr w:type="spellStart"/>
-          <w:r>
-            <w:rPr>
-              <w:lang w:val="en-US"/>
-            </w:rPr>
-            <w:t>Arbeit</w:t>
-          </w:r>
-          <w:proofErr w:type="spellEnd"/>
-          <w:r>
-            <w:rPr>
-              <w:lang w:val="en-US"/>
-            </w:rPr>
-            <w:t>&gt;</w:t>
+            <w:t>&lt;TODO: Titel der Arbeit&gt;</w:t>
           </w:r>
         </w:sdtContent>
       </w:sdt>
@@ -778,26 +656,13 @@
           <w:dataBinding w:prefixMappings="xmlns:ns0='http://purl.org/dc/elements/1.1/' xmlns:ns1='http://schemas.openxmlformats.org/package/2006/metadata/core-properties' " w:xpath="/ns1:coreProperties[1]/ns0:subject[1]" w:storeItemID="{6C3C8BC8-F283-45AE-878A-BAB7291924A1}"/>
           <w:text/>
         </w:sdtPr>
+        <w:sdtEndPr/>
         <w:sdtContent>
           <w:r>
             <w:rPr>
               <w:lang w:val="en-US"/>
             </w:rPr>
-            <w:t xml:space="preserve">&lt;TODO: Art der </w:t>
-          </w:r>
-          <w:proofErr w:type="spellStart"/>
-          <w:r>
-            <w:rPr>
-              <w:lang w:val="en-US"/>
-            </w:rPr>
-            <w:t>Arbeit</w:t>
-          </w:r>
-          <w:proofErr w:type="spellEnd"/>
-          <w:r>
-            <w:rPr>
-              <w:lang w:val="en-US"/>
-            </w:rPr>
-            <w:t>&gt;</w:t>
+            <w:t>&lt;TODO: Art der Arbeit&gt;</w:t>
           </w:r>
         </w:sdtContent>
       </w:sdt>
@@ -821,6 +686,7 @@
           <w:dataBinding w:prefixMappings="xmlns:ns0='http://schemas.openxmlformats.org/officeDocument/2006/extended-properties' " w:xpath="/ns0:Properties[1]/ns0:Company[1]" w:storeItemID="{6668398D-A668-4E3E-A5EB-62B293D839F1}"/>
           <w:text/>
         </w:sdtPr>
+        <w:sdtEndPr/>
         <w:sdtContent>
           <w:r>
             <w:rPr>
@@ -1008,6 +874,7 @@
           <w:docPartUnique/>
         </w:docPartObj>
       </w:sdtPr>
+      <w:sdtEndPr/>
       <w:sdtContent>
         <w:p>
           <w:pPr>
@@ -4130,8 +3997,6 @@
           <w:docGrid w:linePitch="360"/>
         </w:sectPr>
       </w:pPr>
-      <w:bookmarkStart w:id="0" w:name="_GoBack"/>
-      <w:bookmarkEnd w:id="0"/>
     </w:p>
     <w:p>
       <w:pPr>
@@ -4140,8 +4005,8 @@
           <w:lang w:val="en-GB"/>
         </w:rPr>
       </w:pPr>
+      <w:bookmarkStart w:id="0" w:name="_Toc536558538"/>
       <w:bookmarkStart w:id="1" w:name="_Toc269169314"/>
-      <w:bookmarkStart w:id="2" w:name="_Toc536558538"/>
       <w:r>
         <w:rPr>
           <w:lang w:val="en-GB"/>
@@ -4155,7 +4020,7 @@
         </w:rPr>
         <w:t xml:space="preserve"> of Figures</w:t>
       </w:r>
-      <w:bookmarkEnd w:id="2"/>
+      <w:bookmarkEnd w:id="0"/>
     </w:p>
     <w:p>
       <w:pPr>
@@ -4518,7 +4383,7 @@
           <w:lang w:val="en-GB"/>
         </w:rPr>
       </w:pPr>
-      <w:bookmarkStart w:id="3" w:name="_Toc536558539"/>
+      <w:bookmarkStart w:id="2" w:name="_Toc536558539"/>
       <w:r>
         <w:rPr>
           <w:lang w:val="en-GB"/>
@@ -4532,7 +4397,7 @@
         </w:rPr>
         <w:t>s</w:t>
       </w:r>
-      <w:bookmarkEnd w:id="3"/>
+      <w:bookmarkEnd w:id="2"/>
     </w:p>
     <w:p>
       <w:pPr>
@@ -4691,7 +4556,7 @@
           <w:lang w:val="en-GB"/>
         </w:rPr>
       </w:pPr>
-      <w:bookmarkStart w:id="4" w:name="_Toc536558540"/>
+      <w:bookmarkStart w:id="3" w:name="_Toc536558540"/>
       <w:r>
         <w:rPr>
           <w:lang w:val="en-GB"/>
@@ -4711,7 +4576,7 @@
         </w:rPr>
         <w:t>s</w:t>
       </w:r>
-      <w:bookmarkEnd w:id="4"/>
+      <w:bookmarkEnd w:id="3"/>
     </w:p>
     <w:p>
       <w:pPr>
@@ -5502,7 +5367,7 @@
           <w:lang w:val="en-GB"/>
         </w:rPr>
       </w:pPr>
-      <w:bookmarkStart w:id="5" w:name="_Toc536558541"/>
+      <w:bookmarkStart w:id="4" w:name="_Toc536558541"/>
       <w:r>
         <w:rPr>
           <w:lang w:val="en-GB"/>
@@ -5516,7 +5381,7 @@
         </w:rPr>
         <w:t>s</w:t>
       </w:r>
-      <w:bookmarkEnd w:id="5"/>
+      <w:bookmarkEnd w:id="4"/>
     </w:p>
     <w:tbl>
       <w:tblPr>
@@ -5621,14 +5486,12 @@
                 <w:lang w:val="en-GB"/>
               </w:rPr>
             </w:pPr>
-            <w:proofErr w:type="spellStart"/>
             <w:r>
               <w:rPr>
                 <w:lang w:val="en-GB"/>
               </w:rPr>
               <w:t>Zahlenreihe</w:t>
             </w:r>
-            <w:proofErr w:type="spellEnd"/>
           </w:p>
         </w:tc>
       </w:tr>
@@ -5673,21 +5536,7 @@
               <w:rPr>
                 <w:lang w:val="en-GB"/>
               </w:rPr>
-              <w:t xml:space="preserve">Hypertext </w:t>
-            </w:r>
-            <w:proofErr w:type="spellStart"/>
-            <w:r>
-              <w:rPr>
-                <w:lang w:val="en-GB"/>
-              </w:rPr>
-              <w:t>Markup</w:t>
-            </w:r>
-            <w:proofErr w:type="spellEnd"/>
-            <w:r>
-              <w:rPr>
-                <w:lang w:val="en-GB"/>
-              </w:rPr>
-              <w:t xml:space="preserve"> Language</w:t>
+              <w:t>Hypertext Markup Language</w:t>
             </w:r>
           </w:p>
         </w:tc>
@@ -5768,7 +5617,7 @@
           <w:lang w:val="en-GB"/>
         </w:rPr>
       </w:pPr>
-      <w:bookmarkStart w:id="6" w:name="_Toc536558542"/>
+      <w:bookmarkStart w:id="5" w:name="_Toc536558542"/>
       <w:bookmarkEnd w:id="1"/>
       <w:r>
         <w:rPr>
@@ -5777,7 +5626,7 @@
         <w:lastRenderedPageBreak/>
         <w:t>Introduction</w:t>
       </w:r>
-      <w:bookmarkEnd w:id="6"/>
+      <w:bookmarkEnd w:id="5"/>
     </w:p>
     <w:p>
       <w:pPr>
@@ -5878,7 +5727,7 @@
           <w:lang w:val="en-GB"/>
         </w:rPr>
       </w:pPr>
-      <w:bookmarkStart w:id="7" w:name="_Toc536558543"/>
+      <w:bookmarkStart w:id="6" w:name="_Toc536558543"/>
       <w:r>
         <w:rPr>
           <w:lang w:val="en-GB"/>
@@ -5886,7 +5735,7 @@
         <w:lastRenderedPageBreak/>
         <w:t>Current Situation</w:t>
       </w:r>
-      <w:bookmarkEnd w:id="7"/>
+      <w:bookmarkEnd w:id="6"/>
     </w:p>
     <w:p>
       <w:pPr>
@@ -5969,21 +5818,7 @@
         <w:rPr>
           <w:lang w:val="en-GB"/>
         </w:rPr>
-        <w:t xml:space="preserve">Furthermore, a mechanism should be in place to help microservices trust each other. Trust here doesn’t just mean believing each microservice to what it claims it is. But having a system that helps microservices to trust the </w:t>
-      </w:r>
-      <w:proofErr w:type="spellStart"/>
-      <w:r>
-        <w:rPr>
-          <w:lang w:val="en-GB"/>
-        </w:rPr>
-        <w:t>behavior</w:t>
-      </w:r>
-      <w:proofErr w:type="spellEnd"/>
-      <w:r>
-        <w:rPr>
-          <w:lang w:val="en-GB"/>
-        </w:rPr>
-        <w:t xml:space="preserve"> of each other. </w:t>
+        <w:t xml:space="preserve">Furthermore, a mechanism should be in place to help microservices trust each other. Trust here doesn’t just mean believing each microservice to what it claims it is. But having a system that helps microservices to trust the behavior of each other. </w:t>
       </w:r>
     </w:p>
     <w:p>
@@ -6104,14 +5939,14 @@
           <w:lang w:val="en-GB"/>
         </w:rPr>
       </w:pPr>
-      <w:bookmarkStart w:id="8" w:name="_Toc536558544"/>
+      <w:bookmarkStart w:id="7" w:name="_Toc536558544"/>
       <w:r>
         <w:rPr>
           <w:lang w:val="en-GB"/>
         </w:rPr>
         <w:t>Motivation</w:t>
       </w:r>
-      <w:bookmarkEnd w:id="8"/>
+      <w:bookmarkEnd w:id="7"/>
     </w:p>
     <w:p>
       <w:pPr>
@@ -6221,7 +6056,7 @@
           <w:lang w:val="en-GB"/>
         </w:rPr>
       </w:pPr>
-      <w:bookmarkStart w:id="9" w:name="_Toc536558545"/>
+      <w:bookmarkStart w:id="8" w:name="_Toc536558545"/>
       <w:r>
         <w:rPr>
           <w:lang w:val="en-GB"/>
@@ -6229,7 +6064,7 @@
         <w:lastRenderedPageBreak/>
         <w:t>Problem</w:t>
       </w:r>
-      <w:bookmarkEnd w:id="9"/>
+      <w:bookmarkEnd w:id="8"/>
     </w:p>
     <w:p>
       <w:pPr>
@@ -6256,21 +6091,7 @@
         <w:rPr>
           <w:lang w:val="en-GB"/>
         </w:rPr>
-        <w:t>One case would be that; the Web application already exists based on three-</w:t>
-      </w:r>
-      <w:proofErr w:type="spellStart"/>
-      <w:r>
-        <w:rPr>
-          <w:lang w:val="en-GB"/>
-        </w:rPr>
-        <w:t>layereds</w:t>
-      </w:r>
-      <w:proofErr w:type="spellEnd"/>
-      <w:r>
-        <w:rPr>
-          <w:lang w:val="en-GB"/>
-        </w:rPr>
-        <w:t xml:space="preserve"> architecture. But there is a need to migrate it into microservices architecture. This thesis doesn’t try to find answers or better solutions for migrating from a traditional web application into a microservice-based application.</w:t>
+        <w:t>One case would be that; the Web application already exists based on three-layereds architecture. But there is a need to migrate it into microservices architecture. This thesis doesn’t try to find answers or better solutions for migrating from a traditional web application into a microservice-based application.</w:t>
       </w:r>
     </w:p>
     <w:p>
@@ -6398,21 +6219,7 @@
         <w:rPr>
           <w:lang w:val="en-GB"/>
         </w:rPr>
-        <w:t xml:space="preserve">Each microservice should be doing its own task of verifying its trust relationship with other microservices. When one microservice fails in doing so, and has no other options to </w:t>
-      </w:r>
-      <w:proofErr w:type="spellStart"/>
-      <w:r>
-        <w:rPr>
-          <w:lang w:val="en-GB"/>
-        </w:rPr>
-        <w:t>fulfill</w:t>
-      </w:r>
-      <w:proofErr w:type="spellEnd"/>
-      <w:r>
-        <w:rPr>
-          <w:lang w:val="en-GB"/>
-        </w:rPr>
-        <w:t xml:space="preserve"> the assigned task then developers should be alerted.</w:t>
+        <w:t>Each microservice should be doing its own task of verifying its trust relationship with other microservices. When one microservice fails in doing so, and has no other options to fulfill the assigned task then developers should be alerted.</w:t>
       </w:r>
       <w:r>
         <w:rPr>
@@ -6432,14 +6239,14 @@
           <w:lang w:val="en-GB"/>
         </w:rPr>
       </w:pPr>
-      <w:bookmarkStart w:id="10" w:name="_Toc536558546"/>
+      <w:bookmarkStart w:id="9" w:name="_Toc536558546"/>
       <w:r>
         <w:rPr>
           <w:lang w:val="en-GB"/>
         </w:rPr>
         <w:t>Objective</w:t>
       </w:r>
-      <w:bookmarkEnd w:id="10"/>
+      <w:bookmarkEnd w:id="9"/>
     </w:p>
     <w:p>
       <w:pPr>
@@ -6523,14 +6330,14 @@
           <w:lang w:val="en-GB"/>
         </w:rPr>
       </w:pPr>
-      <w:bookmarkStart w:id="11" w:name="_Toc536558547"/>
+      <w:bookmarkStart w:id="10" w:name="_Toc536558547"/>
       <w:r>
         <w:rPr>
           <w:lang w:val="en-GB"/>
         </w:rPr>
         <w:t>Outline</w:t>
       </w:r>
-      <w:bookmarkEnd w:id="11"/>
+      <w:bookmarkEnd w:id="10"/>
     </w:p>
     <w:p>
       <w:pPr>
@@ -6667,7 +6474,7 @@
           <w:lang w:val="en-GB"/>
         </w:rPr>
       </w:pPr>
-      <w:bookmarkStart w:id="12" w:name="_Toc536558548"/>
+      <w:bookmarkStart w:id="11" w:name="_Toc536558548"/>
       <w:r>
         <w:rPr>
           <w:lang w:val="en-GB"/>
@@ -6687,7 +6494,7 @@
         </w:rPr>
         <w:t xml:space="preserve"> The Art</w:t>
       </w:r>
-      <w:bookmarkEnd w:id="12"/>
+      <w:bookmarkEnd w:id="11"/>
     </w:p>
     <w:p>
       <w:pPr>
@@ -6796,21 +6603,7 @@
         <w:rPr>
           <w:lang w:val="en-GB"/>
         </w:rPr>
-        <w:t xml:space="preserve">Last part of this chapter will be connecting the first two parts together. It will </w:t>
-      </w:r>
-      <w:proofErr w:type="gramStart"/>
-      <w:r>
-        <w:rPr>
-          <w:lang w:val="en-GB"/>
-        </w:rPr>
-        <w:t>analyses</w:t>
-      </w:r>
-      <w:proofErr w:type="gramEnd"/>
-      <w:r>
-        <w:rPr>
-          <w:lang w:val="en-GB"/>
-        </w:rPr>
-        <w:t xml:space="preserve"> the literature review against the requirements</w:t>
+        <w:t>Last part of this chapter will be connecting the first two parts together. It will analyses the literature review against the requirements</w:t>
       </w:r>
       <w:r>
         <w:rPr>
@@ -6830,14 +6623,14 @@
           <w:lang w:val="en-GB"/>
         </w:rPr>
       </w:pPr>
-      <w:bookmarkStart w:id="13" w:name="_Toc536558549"/>
+      <w:bookmarkStart w:id="12" w:name="_Toc536558549"/>
       <w:r>
         <w:rPr>
           <w:lang w:val="en-GB"/>
         </w:rPr>
         <w:t>Requirements</w:t>
       </w:r>
-      <w:bookmarkEnd w:id="13"/>
+      <w:bookmarkEnd w:id="12"/>
     </w:p>
     <w:p>
       <w:pPr>
@@ -6953,14 +6746,14 @@
           <w:lang w:val="en-GB"/>
         </w:rPr>
       </w:pPr>
-      <w:bookmarkStart w:id="14" w:name="_Toc536558550"/>
+      <w:bookmarkStart w:id="13" w:name="_Toc536558550"/>
       <w:r>
         <w:rPr>
           <w:lang w:val="en-GB"/>
         </w:rPr>
         <w:t>Requirements of Microservices and Micro frontends</w:t>
       </w:r>
-      <w:bookmarkEnd w:id="14"/>
+      <w:bookmarkEnd w:id="13"/>
     </w:p>
     <w:p>
       <w:pPr>
@@ -7532,35 +7325,7 @@
         <w:rPr>
           <w:lang w:val="en-GB"/>
         </w:rPr>
-        <w:t xml:space="preserve">Respecting this requirement leads to saving valuable resources such as time, money and efforts. While keeping the final application more loosely-coupled. Moreover, it could open the door to reusing the same microservices on different platforms. For example, after building a web application using microservices, the same services can be used to help power a mobile application. Since microservices will have an interface thus making it easy to communicate with each service as long as the communication respects the provided interface.  Such feature will help developers release more combatable applications on different platform, faster than ever. As a </w:t>
-      </w:r>
-      <w:proofErr w:type="gramStart"/>
-      <w:r>
-        <w:rPr>
-          <w:lang w:val="en-GB"/>
-        </w:rPr>
-        <w:t>result</w:t>
-      </w:r>
-      <w:proofErr w:type="gramEnd"/>
-      <w:r>
-        <w:rPr>
-          <w:lang w:val="en-GB"/>
-        </w:rPr>
-        <w:t xml:space="preserve"> designing each microservice with </w:t>
-      </w:r>
-      <w:proofErr w:type="spellStart"/>
-      <w:r>
-        <w:rPr>
-          <w:lang w:val="en-GB"/>
-        </w:rPr>
-        <w:t>reusabilty</w:t>
-      </w:r>
-      <w:proofErr w:type="spellEnd"/>
-      <w:r>
-        <w:rPr>
-          <w:lang w:val="en-GB"/>
-        </w:rPr>
-        <w:t xml:space="preserve"> in mind helps in keeping the system more loosely-coupled where such microservices will not be dependent on other parts of the application.</w:t>
+        <w:t>Respecting this requirement leads to saving valuable resources such as time, money and efforts. While keeping the final application more loosely-coupled. Moreover, it could open the door to reusing the same microservices on different platforms. For example, after building a web application using microservices, the same services can be used to help power a mobile application. Since microservices will have an interface thus making it easy to communicate with each service as long as the communication respects the provided interface.  Such feature will help developers release more combatable applications on different platform, faster than ever. As a result designing each microservice with reusabilty in mind helps in keeping the system more loosely-coupled where such microservices will not be dependent on other parts of the application.</w:t>
       </w:r>
     </w:p>
     <w:p>
@@ -7601,18 +7366,18 @@
           <w:lang w:val="en-GB"/>
         </w:rPr>
       </w:pPr>
-      <w:bookmarkStart w:id="15" w:name="_Toc534052703"/>
-      <w:bookmarkStart w:id="16" w:name="_Toc535174846"/>
-      <w:bookmarkStart w:id="17" w:name="_Toc536558551"/>
+      <w:bookmarkStart w:id="14" w:name="_Toc534052703"/>
+      <w:bookmarkStart w:id="15" w:name="_Toc535174846"/>
+      <w:bookmarkStart w:id="16" w:name="_Toc536558551"/>
       <w:r>
         <w:rPr>
           <w:lang w:val="en-GB"/>
         </w:rPr>
         <w:t>Requirements of Content trust</w:t>
       </w:r>
+      <w:bookmarkEnd w:id="14"/>
       <w:bookmarkEnd w:id="15"/>
       <w:bookmarkEnd w:id="16"/>
-      <w:bookmarkEnd w:id="17"/>
       <w:r>
         <w:rPr>
           <w:lang w:val="en-GB"/>
@@ -7937,23 +7702,7 @@
           <w:szCs w:val="16"/>
           <w:lang w:val="en-GB"/>
         </w:rPr>
-        <w:t xml:space="preserve">Microservices should be able to know how sensitive the service they are interacting with. This knowledge will help microservices to be </w:t>
-      </w:r>
-      <w:proofErr w:type="gramStart"/>
-      <w:r>
-        <w:rPr>
-          <w:szCs w:val="16"/>
-          <w:lang w:val="en-GB"/>
-        </w:rPr>
-        <w:t>more strict</w:t>
-      </w:r>
-      <w:proofErr w:type="gramEnd"/>
-      <w:r>
-        <w:rPr>
-          <w:szCs w:val="16"/>
-          <w:lang w:val="en-GB"/>
-        </w:rPr>
-        <w:t xml:space="preserve"> and demand a high level of trust when dealing with other microservices that handle important data. On the other hand, such knowledge will help microservices to be more tolerant in trusting other microservices that don’t have high trust but also don’t deal with important or sensitive data.</w:t>
+        <w:t>Microservices should be able to know how sensitive the service they are interacting with. This knowledge will help microservices to be more strict and demand a high level of trust when dealing with other microservices that handle important data. On the other hand, such knowledge will help microservices to be more tolerant in trusting other microservices that don’t have high trust but also don’t deal with important or sensitive data.</w:t>
       </w:r>
     </w:p>
     <w:p>
@@ -8143,23 +7892,7 @@
           <w:szCs w:val="16"/>
           <w:lang w:val="en-GB"/>
         </w:rPr>
-        <w:t xml:space="preserve">Microservice in the system might have different operation age, this difference come from the nature of the architecture of microservices itself. Microservices could be added gradually to the system. Hence some will be added in the early stages while other will be added at a later stage. Moreover, some microservices will be replaced by new microservices. And some new microservices will also be added to </w:t>
-      </w:r>
-      <w:proofErr w:type="spellStart"/>
-      <w:r>
-        <w:rPr>
-          <w:szCs w:val="16"/>
-          <w:lang w:val="en-GB"/>
-        </w:rPr>
-        <w:t>fulfill</w:t>
-      </w:r>
-      <w:proofErr w:type="spellEnd"/>
-      <w:r>
-        <w:rPr>
-          <w:szCs w:val="16"/>
-          <w:lang w:val="en-GB"/>
-        </w:rPr>
-        <w:t xml:space="preserve"> new requirements or fix a newly discovered bug. When making requests from one microservice to another, both microservices should be able to read the age of one another.</w:t>
+        <w:t>Microservice in the system might have different operation age, this difference come from the nature of the architecture of microservices itself. Microservices could be added gradually to the system. Hence some will be added in the early stages while other will be added at a later stage. Moreover, some microservices will be replaced by new microservices. And some new microservices will also be added to fulfill new requirements or fix a newly discovered bug. When making requests from one microservice to another, both microservices should be able to read the age of one another.</w:t>
       </w:r>
     </w:p>
     <w:p>
@@ -8266,11 +7999,11 @@
           <w:numId w:val="1"/>
         </w:numPr>
       </w:pPr>
-      <w:bookmarkStart w:id="18" w:name="_Toc536558552"/>
+      <w:bookmarkStart w:id="17" w:name="_Toc536558552"/>
       <w:r>
         <w:t>Requirements of Developers and Users</w:t>
       </w:r>
-      <w:bookmarkEnd w:id="18"/>
+      <w:bookmarkEnd w:id="17"/>
     </w:p>
     <w:p>
       <w:pPr>
@@ -8394,14 +8127,14 @@
           <w:lang w:val="en-GB"/>
         </w:rPr>
       </w:pPr>
-      <w:bookmarkStart w:id="19" w:name="_Toc536558553"/>
+      <w:bookmarkStart w:id="18" w:name="_Toc536558553"/>
       <w:r>
         <w:rPr>
           <w:lang w:val="en-GB"/>
         </w:rPr>
         <w:t>Literature Review</w:t>
       </w:r>
-      <w:bookmarkEnd w:id="19"/>
+      <w:bookmarkEnd w:id="18"/>
     </w:p>
     <w:p>
       <w:pPr>
@@ -8426,11 +8159,11 @@
           <w:numId w:val="1"/>
         </w:numPr>
       </w:pPr>
-      <w:bookmarkStart w:id="20" w:name="_Toc536558554"/>
+      <w:bookmarkStart w:id="19" w:name="_Toc536558554"/>
       <w:r>
         <w:t>Microservices and Micro frontends literature review</w:t>
       </w:r>
-      <w:bookmarkEnd w:id="20"/>
+      <w:bookmarkEnd w:id="19"/>
     </w:p>
     <w:p>
       <w:pPr>
@@ -8582,23 +8315,7 @@
           <w:szCs w:val="16"/>
           <w:lang w:val="en-GB"/>
         </w:rPr>
-        <w:t xml:space="preserve">[43] where it mentions that, micro frontends </w:t>
-      </w:r>
-      <w:proofErr w:type="gramStart"/>
-      <w:r>
-        <w:rPr>
-          <w:szCs w:val="16"/>
-          <w:lang w:val="en-GB"/>
-        </w:rPr>
-        <w:t>is</w:t>
-      </w:r>
-      <w:proofErr w:type="gramEnd"/>
-      <w:r>
-        <w:rPr>
-          <w:szCs w:val="16"/>
-          <w:lang w:val="en-GB"/>
-        </w:rPr>
-        <w:t xml:space="preserve"> the concept of microservices applied to the frontend. F</w:t>
+        <w:t>[43] where it mentions that, micro frontends is the concept of microservices applied to the frontend. F</w:t>
       </w:r>
       <w:r>
         <w:rPr>
@@ -9508,11 +9225,11 @@
           <w:numId w:val="1"/>
         </w:numPr>
       </w:pPr>
-      <w:bookmarkStart w:id="21" w:name="_Toc536558555"/>
+      <w:bookmarkStart w:id="20" w:name="_Toc536558555"/>
       <w:r>
         <w:t>Microservices vs monolithic</w:t>
       </w:r>
-      <w:bookmarkEnd w:id="21"/>
+      <w:bookmarkEnd w:id="20"/>
     </w:p>
     <w:p>
       <w:pPr>
@@ -9905,65 +9622,45 @@
       <w:pPr>
         <w:pStyle w:val="Caption"/>
       </w:pPr>
-      <w:bookmarkStart w:id="22" w:name="_Toc534297190"/>
-      <w:bookmarkStart w:id="23" w:name="_Toc530852680"/>
-      <w:bookmarkStart w:id="24" w:name="_Toc536467436"/>
+      <w:bookmarkStart w:id="21" w:name="_Toc534297190"/>
+      <w:bookmarkStart w:id="22" w:name="_Toc530852680"/>
+      <w:bookmarkStart w:id="23" w:name="_Toc536467436"/>
       <w:r>
         <w:t xml:space="preserve">Figure </w:t>
       </w:r>
-      <w:r>
-        <w:fldChar w:fldCharType="begin"/>
-      </w:r>
-      <w:r>
-        <w:instrText xml:space="preserve"> STYLEREF 1 \s </w:instrText>
-      </w:r>
-      <w:r>
-        <w:fldChar w:fldCharType="separate"/>
-      </w:r>
-      <w:r>
-        <w:rPr>
-          <w:rFonts w:hint="cs"/>
-          <w:noProof/>
-          <w:cs/>
-        </w:rPr>
-        <w:t>‎</w:t>
-      </w:r>
-      <w:r>
-        <w:rPr>
-          <w:noProof/>
-        </w:rPr>
-        <w:t>2</w:t>
-      </w:r>
-      <w:r>
-        <w:fldChar w:fldCharType="end"/>
-      </w:r>
+      <w:fldSimple w:instr=" STYLEREF 1 \s ">
+        <w:r>
+          <w:rPr>
+            <w:rFonts w:hint="cs"/>
+            <w:noProof/>
+            <w:cs/>
+          </w:rPr>
+          <w:t>‎</w:t>
+        </w:r>
+        <w:r>
+          <w:rPr>
+            <w:noProof/>
+          </w:rPr>
+          <w:t>2</w:t>
+        </w:r>
+      </w:fldSimple>
       <w:r>
         <w:t>.</w:t>
       </w:r>
-      <w:r>
-        <w:fldChar w:fldCharType="begin"/>
-      </w:r>
-      <w:r>
-        <w:instrText xml:space="preserve"> SEQ Figure \* ARABIC \s 1 </w:instrText>
-      </w:r>
-      <w:r>
-        <w:fldChar w:fldCharType="separate"/>
-      </w:r>
-      <w:r>
-        <w:rPr>
-          <w:noProof/>
-        </w:rPr>
-        <w:t>1</w:t>
-      </w:r>
-      <w:r>
-        <w:fldChar w:fldCharType="end"/>
-      </w:r>
+      <w:fldSimple w:instr=" SEQ Figure \* ARABIC \s 1 ">
+        <w:r>
+          <w:rPr>
+            <w:noProof/>
+          </w:rPr>
+          <w:t>1</w:t>
+        </w:r>
+      </w:fldSimple>
+      <w:bookmarkEnd w:id="21"/>
       <w:bookmarkEnd w:id="22"/>
+      <w:r>
+        <w:t xml:space="preserve"> Scale Cube [35]</w:t>
+      </w:r>
       <w:bookmarkEnd w:id="23"/>
-      <w:r>
-        <w:t xml:space="preserve"> Scale Cube [35]</w:t>
-      </w:r>
-      <w:bookmarkEnd w:id="24"/>
     </w:p>
     <w:p>
       <w:pPr>
@@ -10974,63 +10671,37 @@
         <w:pStyle w:val="Caption"/>
         <w:framePr w:w="8222" w:vSpace="284" w:wrap="notBeside" w:vAnchor="text" w:hAnchor="text" w:xAlign="center" w:y="1" w:anchorLock="1"/>
       </w:pPr>
-      <w:bookmarkStart w:id="25" w:name="_Toc536467687"/>
+      <w:bookmarkStart w:id="24" w:name="_Toc536467687"/>
       <w:r>
         <w:t xml:space="preserve">Table </w:t>
       </w:r>
-      <w:r>
-        <w:fldChar w:fldCharType="begin"/>
-      </w:r>
-      <w:r>
-        <w:instrText xml:space="preserve"> STYLEREF 1 \s </w:instrText>
-      </w:r>
-      <w:r>
-        <w:fldChar w:fldCharType="separate"/>
-      </w:r>
-      <w:r>
-        <w:rPr>
-          <w:rFonts w:hint="cs"/>
-          <w:noProof/>
-          <w:cs/>
-        </w:rPr>
-        <w:t>‎</w:t>
-      </w:r>
-      <w:r>
-        <w:rPr>
-          <w:noProof/>
-        </w:rPr>
-        <w:t>2</w:t>
-      </w:r>
-      <w:r>
-        <w:rPr>
-          <w:noProof/>
-        </w:rPr>
-        <w:fldChar w:fldCharType="end"/>
-      </w:r>
+      <w:fldSimple w:instr=" STYLEREF 1 \s ">
+        <w:r>
+          <w:rPr>
+            <w:rFonts w:hint="cs"/>
+            <w:noProof/>
+            <w:cs/>
+          </w:rPr>
+          <w:t>‎</w:t>
+        </w:r>
+        <w:r>
+          <w:rPr>
+            <w:noProof/>
+          </w:rPr>
+          <w:t>2</w:t>
+        </w:r>
+      </w:fldSimple>
       <w:r>
         <w:t>.</w:t>
       </w:r>
-      <w:r>
-        <w:fldChar w:fldCharType="begin"/>
-      </w:r>
-      <w:r>
-        <w:instrText xml:space="preserve"> SEQ Table \* ARABIC \s 1 </w:instrText>
-      </w:r>
-      <w:r>
-        <w:fldChar w:fldCharType="separate"/>
-      </w:r>
-      <w:r>
-        <w:rPr>
-          <w:noProof/>
-        </w:rPr>
-        <w:t>1</w:t>
-      </w:r>
-      <w:r>
-        <w:rPr>
-          <w:noProof/>
-        </w:rPr>
-        <w:fldChar w:fldCharType="end"/>
-      </w:r>
+      <w:fldSimple w:instr=" SEQ Table \* ARABIC \s 1 ">
+        <w:r>
+          <w:rPr>
+            <w:noProof/>
+          </w:rPr>
+          <w:t>1</w:t>
+        </w:r>
+      </w:fldSimple>
       <w:r>
         <w:rPr>
           <w:lang w:val="en-US"/>
@@ -11043,7 +10714,7 @@
         </w:rPr>
         <w:t>Comparing monolithic and microservices [34]</w:t>
       </w:r>
-      <w:bookmarkEnd w:id="25"/>
+      <w:bookmarkEnd w:id="24"/>
     </w:p>
     <w:p>
       <w:pPr>
@@ -11073,12 +10744,12 @@
           <w:numId w:val="1"/>
         </w:numPr>
       </w:pPr>
-      <w:bookmarkStart w:id="26" w:name="_Toc536558556"/>
+      <w:bookmarkStart w:id="25" w:name="_Toc536558556"/>
       <w:r>
         <w:lastRenderedPageBreak/>
         <w:t>Trust literature review</w:t>
       </w:r>
-      <w:bookmarkEnd w:id="26"/>
+      <w:bookmarkEnd w:id="25"/>
     </w:p>
     <w:p>
       <w:pPr>
@@ -11433,23 +11104,7 @@
           <w:szCs w:val="16"/>
           <w:lang w:val="en-GB"/>
         </w:rPr>
-        <w:t xml:space="preserve"> “trusting </w:t>
-      </w:r>
-      <w:proofErr w:type="spellStart"/>
-      <w:r>
-        <w:rPr>
-          <w:szCs w:val="16"/>
-          <w:lang w:val="en-GB"/>
-        </w:rPr>
-        <w:t>behavior</w:t>
-      </w:r>
-      <w:proofErr w:type="spellEnd"/>
-      <w:r>
-        <w:rPr>
-          <w:szCs w:val="16"/>
-          <w:lang w:val="en-GB"/>
-        </w:rPr>
-        <w:t xml:space="preserve">” </w:t>
+        <w:t xml:space="preserve"> “trusting behavior” </w:t>
       </w:r>
       <w:r>
         <w:rPr>
@@ -11463,23 +11118,7 @@
           <w:szCs w:val="16"/>
           <w:lang w:val="en-GB"/>
         </w:rPr>
-        <w:t xml:space="preserve"> </w:t>
-      </w:r>
-      <w:proofErr w:type="spellStart"/>
-      <w:r>
-        <w:rPr>
-          <w:szCs w:val="16"/>
-          <w:lang w:val="en-GB"/>
-        </w:rPr>
-        <w:t>behavior</w:t>
-      </w:r>
-      <w:proofErr w:type="spellEnd"/>
-      <w:r>
-        <w:rPr>
-          <w:szCs w:val="16"/>
-          <w:lang w:val="en-GB"/>
-        </w:rPr>
-        <w:t xml:space="preserve"> is also given in [11] where it is explained as a voluntarily dependence from one person to another. This dependence is situation-specific where negative consequences could happen.</w:t>
+        <w:t xml:space="preserve"> behavior is also given in [11] where it is explained as a voluntarily dependence from one person to another. This dependence is situation-specific where negative consequences could happen.</w:t>
       </w:r>
     </w:p>
     <w:p>
@@ -11564,23 +11203,7 @@
           <w:szCs w:val="16"/>
           <w:lang w:val="en-GB"/>
         </w:rPr>
-        <w:t xml:space="preserve"> </w:t>
-      </w:r>
-      <w:proofErr w:type="spellStart"/>
-      <w:r>
-        <w:rPr>
-          <w:szCs w:val="16"/>
-          <w:lang w:val="en-GB"/>
-        </w:rPr>
-        <w:t>behavior</w:t>
-      </w:r>
-      <w:proofErr w:type="spellEnd"/>
-      <w:r>
-        <w:rPr>
-          <w:szCs w:val="16"/>
-          <w:lang w:val="en-GB"/>
-        </w:rPr>
-        <w:t xml:space="preserve"> in their work, named: “</w:t>
+        <w:t xml:space="preserve"> behavior in their work, named: “</w:t>
       </w:r>
       <w:r>
         <w:rPr>
@@ -11594,62 +11217,14 @@
           <w:szCs w:val="16"/>
           <w:lang w:val="en-GB"/>
         </w:rPr>
-        <w:t xml:space="preserve">thers’ trustworthiness and </w:t>
-      </w:r>
-      <w:proofErr w:type="spellStart"/>
-      <w:r>
-        <w:rPr>
-          <w:szCs w:val="16"/>
-          <w:lang w:val="en-GB"/>
-        </w:rPr>
-        <w:t>trus</w:t>
-      </w:r>
-      <w:r>
-        <w:rPr>
-          <w:szCs w:val="16"/>
-          <w:lang w:val="en-GB"/>
-        </w:rPr>
-        <w:t>ing</w:t>
-      </w:r>
-      <w:proofErr w:type="spellEnd"/>
-      <w:r>
-        <w:rPr>
-          <w:szCs w:val="16"/>
-          <w:lang w:val="en-GB"/>
-        </w:rPr>
-        <w:t xml:space="preserve"> </w:t>
-      </w:r>
-      <w:proofErr w:type="spellStart"/>
-      <w:r>
-        <w:rPr>
-          <w:szCs w:val="16"/>
-          <w:lang w:val="en-GB"/>
-        </w:rPr>
-        <w:t>behavior</w:t>
-      </w:r>
-      <w:proofErr w:type="spellEnd"/>
-      <w:r>
-        <w:rPr>
-          <w:szCs w:val="16"/>
-          <w:lang w:val="en-GB"/>
-        </w:rPr>
-        <w:t xml:space="preserve">”. They show that many factors play a role in the trusting </w:t>
-      </w:r>
-      <w:proofErr w:type="spellStart"/>
-      <w:r>
-        <w:rPr>
-          <w:szCs w:val="16"/>
-          <w:lang w:val="en-GB"/>
-        </w:rPr>
-        <w:t>behavior</w:t>
-      </w:r>
-      <w:proofErr w:type="spellEnd"/>
-      <w:r>
-        <w:rPr>
-          <w:szCs w:val="16"/>
-          <w:lang w:val="en-GB"/>
-        </w:rPr>
-        <w:t>, and it is not just about</w:t>
+        <w:t>thers’ trustworthiness and trus</w:t>
+      </w:r>
+      <w:r>
+        <w:rPr>
+          <w:szCs w:val="16"/>
+          <w:lang w:val="en-GB"/>
+        </w:rPr>
+        <w:t>ing behavior”. They show that many factors play a role in the trusting behavior, and it is not just about</w:t>
       </w:r>
       <w:r>
         <w:rPr>
@@ -11871,23 +11446,7 @@
           <w:szCs w:val="16"/>
           <w:lang w:val="en-GB"/>
         </w:rPr>
-        <w:t xml:space="preserve">tions of customers to decide whether to buy or not, “system trust plays an important role in the </w:t>
-      </w:r>
-      <w:proofErr w:type="spellStart"/>
-      <w:r>
-        <w:rPr>
-          <w:szCs w:val="16"/>
-          <w:lang w:val="en-GB"/>
-        </w:rPr>
-        <w:t>nomological</w:t>
-      </w:r>
-      <w:proofErr w:type="spellEnd"/>
-      <w:r>
-        <w:rPr>
-          <w:szCs w:val="16"/>
-          <w:lang w:val="en-GB"/>
-        </w:rPr>
-        <w:t xml:space="preserve"> network by directly affecting trust in vendors and indirectly affecting attitudes and intentions to purchase.”</w:t>
+        <w:t>tions of customers to decide whether to buy or not, “system trust plays an important role in the nomological network by directly affecting trust in vendors and indirectly affecting attitudes and intentions to purchase.”</w:t>
       </w:r>
     </w:p>
     <w:p>
@@ -12780,23 +12339,7 @@
           <w:szCs w:val="16"/>
           <w:lang w:val="en-GB"/>
         </w:rPr>
-        <w:t xml:space="preserve"> gives more in depth definition of an authentication and authorization system.  They define each entity in the process from the requestor to the </w:t>
-      </w:r>
-      <w:proofErr w:type="spellStart"/>
-      <w:r>
-        <w:rPr>
-          <w:szCs w:val="16"/>
-          <w:lang w:val="en-GB"/>
-        </w:rPr>
-        <w:t>requestee</w:t>
-      </w:r>
-      <w:proofErr w:type="spellEnd"/>
-      <w:r>
-        <w:rPr>
-          <w:szCs w:val="16"/>
-          <w:lang w:val="en-GB"/>
-        </w:rPr>
-        <w:t xml:space="preserve"> including the resources and the action to be taken upon these resources. They describe the requestor as “Subject is an </w:t>
+        <w:t xml:space="preserve"> gives more in depth definition of an authentication and authorization system.  They define each entity in the process from the requestor to the requestee including the resources and the action to be taken upon these resources. They describe the requestor as “Subject is an </w:t>
       </w:r>
       <w:r>
         <w:rPr>
@@ -13172,23 +12715,7 @@
           <w:szCs w:val="16"/>
           <w:lang w:val="en-GB"/>
         </w:rPr>
-        <w:t>On the other hand, in [26] uses the term “</w:t>
-      </w:r>
-      <w:proofErr w:type="spellStart"/>
-      <w:r>
-        <w:rPr>
-          <w:szCs w:val="16"/>
-          <w:lang w:val="en-GB"/>
-        </w:rPr>
-        <w:t>behavioral</w:t>
-      </w:r>
-      <w:proofErr w:type="spellEnd"/>
-      <w:r>
-        <w:rPr>
-          <w:szCs w:val="16"/>
-          <w:lang w:val="en-GB"/>
-        </w:rPr>
-        <w:t xml:space="preserve"> trust” instead of “reput</w:t>
+        <w:t>On the other hand, in [26] uses the term “behavioral trust” instead of “reput</w:t>
       </w:r>
       <w:r>
         <w:rPr>
@@ -13267,23 +12794,7 @@
           <w:szCs w:val="16"/>
           <w:lang w:val="en-GB"/>
         </w:rPr>
-        <w:t xml:space="preserve">A distinction between entity trust and content trust is given in [17]. Entity trust is given as an evaluation of an entity based on its ID and </w:t>
-      </w:r>
-      <w:proofErr w:type="spellStart"/>
-      <w:r>
-        <w:rPr>
-          <w:szCs w:val="16"/>
-          <w:lang w:val="en-GB"/>
-        </w:rPr>
-        <w:t>behavior</w:t>
-      </w:r>
-      <w:proofErr w:type="spellEnd"/>
-      <w:r>
-        <w:rPr>
-          <w:szCs w:val="16"/>
-          <w:lang w:val="en-GB"/>
-        </w:rPr>
-        <w:t>. While content trust is defined as “A trust judgment on a particular piece of information in a given context “</w:t>
+        <w:t>A distinction between entity trust and content trust is given in [17]. Entity trust is given as an evaluation of an entity based on its ID and behavior. While content trust is defined as “A trust judgment on a particular piece of information in a given context “</w:t>
       </w:r>
       <w:r>
         <w:rPr>
@@ -13790,14 +13301,12 @@
                 <w:lang w:val="en-GB"/>
               </w:rPr>
             </w:pPr>
-            <w:proofErr w:type="spellStart"/>
             <w:r>
               <w:rPr>
                 <w:lang w:val="en-GB"/>
               </w:rPr>
               <w:t>Recency</w:t>
             </w:r>
-            <w:proofErr w:type="spellEnd"/>
           </w:p>
         </w:tc>
       </w:tr>
@@ -13878,14 +13387,14 @@
           <w:lang w:val="en-GB"/>
         </w:rPr>
       </w:pPr>
-      <w:bookmarkStart w:id="27" w:name="_Toc536558557"/>
+      <w:bookmarkStart w:id="26" w:name="_Toc536558557"/>
       <w:r>
         <w:rPr>
           <w:lang w:val="en-GB"/>
         </w:rPr>
         <w:t>Analysis</w:t>
       </w:r>
-      <w:bookmarkEnd w:id="27"/>
+      <w:bookmarkEnd w:id="26"/>
     </w:p>
     <w:p>
       <w:pPr>
@@ -13898,28 +13407,14 @@
         <w:rPr>
           <w:lang w:val="en-GB"/>
         </w:rPr>
-        <w:t xml:space="preserve">This section provides an analysis of the content trust as well as microservices architecture in regards to the requirements that were presented in the first section of this chapter. </w:t>
+        <w:t xml:space="preserve">This section provides an analysis of the content trust as well as microservices architecture in regards to the requirements that were presented in the first section of this </w:t>
       </w:r>
       <w:r>
         <w:rPr>
           <w:lang w:val="en-GB"/>
         </w:rPr>
         <w:lastRenderedPageBreak/>
-        <w:t xml:space="preserve">Those requirements will be </w:t>
-      </w:r>
-      <w:proofErr w:type="spellStart"/>
-      <w:r>
-        <w:rPr>
-          <w:lang w:val="en-GB"/>
-        </w:rPr>
-        <w:t>analyzed</w:t>
-      </w:r>
-      <w:proofErr w:type="spellEnd"/>
-      <w:r>
-        <w:rPr>
-          <w:lang w:val="en-GB"/>
-        </w:rPr>
-        <w:t xml:space="preserve"> against the presented literature review in the second section of this chapter. The analysis will be discussed under two titles:</w:t>
+        <w:t>chapter. Those requirements will be analyzed against the presented literature review in the second section of this chapter. The analysis will be discussed under two titles:</w:t>
       </w:r>
     </w:p>
     <w:p>
@@ -14007,11 +13502,11 @@
           <w:numId w:val="1"/>
         </w:numPr>
       </w:pPr>
-      <w:bookmarkStart w:id="28" w:name="_Toc536558558"/>
+      <w:bookmarkStart w:id="27" w:name="_Toc536558558"/>
       <w:r>
         <w:t>Microservices analysis</w:t>
       </w:r>
-      <w:bookmarkEnd w:id="28"/>
+      <w:bookmarkEnd w:id="27"/>
     </w:p>
     <w:p>
       <w:pPr>
@@ -14096,7 +13591,7 @@
           <w:szCs w:val="16"/>
           <w:lang w:val="en-GB"/>
         </w:rPr>
-        <w:t xml:space="preserve">Each microservice is supposed to be independent, can be deployed independently and can be changed without affecting other services. Such requirement was also dis-cussed in the literature. In the definition given in [1] it is clearly stated that micro-services should be autonomous. Writes in [31] [33] also emphasis that in order to get the most </w:t>
+        <w:t xml:space="preserve">Each microservice is supposed to be independent, can be deployed independently and can be changed without affecting other services. Such requirement was also dis-cussed in the literature. In the definition given in [1] it is clearly stated that micro-services </w:t>
       </w:r>
       <w:r>
         <w:rPr>
@@ -14104,7 +13599,7 @@
           <w:lang w:val="en-GB"/>
         </w:rPr>
         <w:lastRenderedPageBreak/>
-        <w:t xml:space="preserve">out of microservices architecture, services should be made as independent as possible. However, having services as independent entities, doesn’t mean that service can’t interact together. On the contrary as mentioned in the definition in [1] services are supposed to collaborate together. In order to keep services independent but at the same time having the chance to work together when needed, each micro-service should provide an interface. Writers in [1] [5] [29] [33] agree that micro-services should have interfaces to help other services interact with them. While at the same time giving each service a great deal of independence.  </w:t>
+        <w:t xml:space="preserve">should be autonomous. Writes in [31] [33] also emphasis that in order to get the most out of microservices architecture, services should be made as independent as possible. However, having services as independent entities, doesn’t mean that service can’t interact together. On the contrary as mentioned in the definition in [1] services are supposed to collaborate together. In order to keep services independent but at the same time having the chance to work together when needed, each micro-service should provide an interface. Writers in [1] [5] [29] [33] agree that micro-services should have interfaces to help other services interact with them. While at the same time giving each service a great deal of independence.  </w:t>
       </w:r>
     </w:p>
     <w:p>
@@ -14262,11 +13757,11 @@
           <w:numId w:val="1"/>
         </w:numPr>
       </w:pPr>
-      <w:bookmarkStart w:id="29" w:name="_Toc536558559"/>
+      <w:bookmarkStart w:id="28" w:name="_Toc536558559"/>
       <w:r>
         <w:t>Content trust analysis</w:t>
       </w:r>
-      <w:bookmarkEnd w:id="29"/>
+      <w:bookmarkEnd w:id="28"/>
     </w:p>
     <w:p>
       <w:pPr>
@@ -14379,23 +13874,7 @@
           <w:szCs w:val="16"/>
           <w:lang w:val="en-GB"/>
         </w:rPr>
-        <w:t xml:space="preserve">Trusting the </w:t>
-      </w:r>
-      <w:proofErr w:type="spellStart"/>
-      <w:r>
-        <w:rPr>
-          <w:szCs w:val="16"/>
-          <w:lang w:val="en-GB"/>
-        </w:rPr>
-        <w:t>behavior</w:t>
-      </w:r>
-      <w:proofErr w:type="spellEnd"/>
-      <w:r>
-        <w:rPr>
-          <w:szCs w:val="16"/>
-          <w:lang w:val="en-GB"/>
-        </w:rPr>
-        <w:t xml:space="preserve"> of others was also m</w:t>
+        <w:t>Trusting the behavior of others was also m</w:t>
       </w:r>
       <w:r>
         <w:rPr>
@@ -14449,23 +13928,7 @@
           <w:szCs w:val="16"/>
           <w:lang w:val="en-GB"/>
         </w:rPr>
-        <w:t>The relationship among services is present in more than one requirement. On the other hand, the relationships among collaborating entities was mentioned by differ-</w:t>
-      </w:r>
-      <w:proofErr w:type="spellStart"/>
-      <w:r>
-        <w:rPr>
-          <w:szCs w:val="16"/>
-          <w:lang w:val="en-GB"/>
-        </w:rPr>
-        <w:t>ent</w:t>
-      </w:r>
-      <w:proofErr w:type="spellEnd"/>
-      <w:r>
-        <w:rPr>
-          <w:szCs w:val="16"/>
-          <w:lang w:val="en-GB"/>
-        </w:rPr>
-        <w:t xml:space="preserve"> researchers. Such collaboration between concerned entities is mentioned in the sixth definitions of trust presented in [6] as well as in [15].</w:t>
+        <w:t>The relationship among services is present in more than one requirement. On the other hand, the relationships among collaborating entities was mentioned by differ-ent researchers. Such collaboration between concerned entities is mentioned in the sixth definitions of trust presented in [6] as well as in [15].</w:t>
       </w:r>
     </w:p>
     <w:p>
@@ -14621,7 +14084,7 @@
           <w:szCs w:val="16"/>
           <w:lang w:val="en-GB"/>
         </w:rPr>
-        <w:t xml:space="preserve">Regarding the implementation of content trust. The most common one is used by Docker and it is called Docker content trust. Docker is basically a container for pro-cesses. One </w:t>
+        <w:t xml:space="preserve">Regarding the implementation of content trust. The most common one is used by Docker and it is called Docker content trust. Docker is basically a container for pro-cesses. One can think of it as a virtual machine but much lightweight and faster to boot. This </w:t>
       </w:r>
       <w:r>
         <w:rPr>
@@ -14629,7 +14092,7 @@
           <w:lang w:val="en-GB"/>
         </w:rPr>
         <w:lastRenderedPageBreak/>
-        <w:t>can think of it as a virtual machine but much lightweight and faster to boot. This lightweight virtual machine is called a container and one host can have more than one container running at the same time and sharing the host resources. Docker containers are actually used widely to deploy services for applications built on the microservice architecture. Docker content trust is used to help in trusting the images of the containers released by software providers. According to the official documentation [38], the point of Docker content trust is to ensure the integrity of Docker images and also verify the identity of the publ</w:t>
+        <w:t>lightweight virtual machine is called a container and one host can have more than one container running at the same time and sharing the host resources. Docker containers are actually used widely to deploy services for applications built on the microservice architecture. Docker content trust is used to help in trusting the images of the containers released by software providers. According to the official documentation [38], the point of Docker content trust is to ensure the integrity of Docker images and also verify the identity of the publ</w:t>
       </w:r>
       <w:r>
         <w:rPr>
@@ -14764,7 +14227,7 @@
           <w:lang w:val="en-GB"/>
         </w:rPr>
       </w:pPr>
-      <w:bookmarkStart w:id="30" w:name="_Toc536558560"/>
+      <w:bookmarkStart w:id="29" w:name="_Toc536558560"/>
       <w:r>
         <w:rPr>
           <w:lang w:val="en-GB"/>
@@ -14772,7 +14235,7 @@
         <w:lastRenderedPageBreak/>
         <w:t>Concept</w:t>
       </w:r>
-      <w:bookmarkEnd w:id="30"/>
+      <w:bookmarkEnd w:id="29"/>
     </w:p>
     <w:p>
       <w:pPr>
@@ -14934,49 +14397,55 @@
           <w:numId w:val="1"/>
         </w:numPr>
       </w:pPr>
-      <w:bookmarkStart w:id="31" w:name="_Toc536558561"/>
-      <w:r>
+      <w:bookmarkStart w:id="30" w:name="_Toc536558561"/>
+      <w:r>
+        <w:t>Concept of micro frontends</w:t>
+      </w:r>
+      <w:bookmarkEnd w:id="30"/>
+    </w:p>
+    <w:p>
+      <w:pPr>
+        <w:pStyle w:val="NormalText"/>
+        <w:rPr>
+          <w:lang w:val="en-GB"/>
+        </w:rPr>
+      </w:pPr>
+      <w:r>
+        <w:rPr>
+          <w:lang w:val="en-GB"/>
+        </w:rPr>
+        <w:t>Micro frontends are a sum of sma</w:t>
+      </w:r>
+      <w:r>
+        <w:rPr>
+          <w:lang w:val="en-GB"/>
+        </w:rPr>
+        <w:t>ll frontends that together form</w:t>
+      </w:r>
+      <w:r>
+        <w:rPr>
+          <w:lang w:val="en-GB"/>
+        </w:rPr>
+        <w:t xml:space="preserve"> the final p</w:t>
+      </w:r>
+      <w:r>
+        <w:rPr>
+          <w:lang w:val="en-GB"/>
+        </w:rPr>
+        <w:t>age that’s presented to the end-</w:t>
+      </w:r>
+      <w:r>
+        <w:rPr>
+          <w:lang w:val="en-GB"/>
+        </w:rPr>
+        <w:t xml:space="preserve">user. The concept behind micro frontends is derived from </w:t>
+      </w:r>
+      <w:r>
+        <w:rPr>
+          <w:lang w:val="en-GB"/>
+        </w:rPr>
         <w:lastRenderedPageBreak/>
-        <w:t>Concept of micro frontends</w:t>
-      </w:r>
-      <w:bookmarkEnd w:id="31"/>
-    </w:p>
-    <w:p>
-      <w:pPr>
-        <w:pStyle w:val="NormalText"/>
-        <w:rPr>
-          <w:lang w:val="en-GB"/>
-        </w:rPr>
-      </w:pPr>
-      <w:r>
-        <w:rPr>
-          <w:lang w:val="en-GB"/>
-        </w:rPr>
-        <w:t>Micro frontends are a sum of sma</w:t>
-      </w:r>
-      <w:r>
-        <w:rPr>
-          <w:lang w:val="en-GB"/>
-        </w:rPr>
-        <w:t>ll frontends that together form</w:t>
-      </w:r>
-      <w:r>
-        <w:rPr>
-          <w:lang w:val="en-GB"/>
-        </w:rPr>
-        <w:t xml:space="preserve"> the final p</w:t>
-      </w:r>
-      <w:r>
-        <w:rPr>
-          <w:lang w:val="en-GB"/>
-        </w:rPr>
-        <w:t>age that’s presented to the end-</w:t>
-      </w:r>
-      <w:r>
-        <w:rPr>
-          <w:lang w:val="en-GB"/>
-        </w:rPr>
-        <w:t xml:space="preserve">user. The concept behind micro frontends is derived from microservices [50]. Essentially, when applying the principles of microservices to the frontend of a web application the result would be micro frontends. As a result, micro frontends share many of the principles with microservices. </w:t>
+        <w:t xml:space="preserve">microservices [50]. Essentially, when applying the principles of microservices to the frontend of a web application the result would be micro frontends. As a result, micro frontends share many of the principles with microservices. </w:t>
       </w:r>
     </w:p>
     <w:p>
@@ -15157,14 +14626,20 @@
         <w:rPr>
           <w:lang w:val="en-GB"/>
         </w:rPr>
+        <w:t xml:space="preserve">Two micro frontends will be rendered to the user at any given time. While the rest of the micro frontends will be rendered depending on the events happening in those two </w:t>
+      </w:r>
+      <w:r>
+        <w:rPr>
+          <w:lang w:val="en-GB"/>
+        </w:rPr>
+        <w:t xml:space="preserve">micro frontends. The idea is that, the functionalities of the frontend will be divided into tasks </w:t>
+      </w:r>
+      <w:r>
+        <w:rPr>
+          <w:lang w:val="en-GB"/>
+        </w:rPr>
         <w:lastRenderedPageBreak/>
-        <w:t xml:space="preserve">Two micro frontends will be rendered to the user at any given time. While the rest of the micro frontends will be rendered depending on the events happening in those two </w:t>
-      </w:r>
-      <w:r>
-        <w:rPr>
-          <w:lang w:val="en-GB"/>
-        </w:rPr>
-        <w:t>micro frontends. The idea is that, the functionalities of the frontend will be divided into tasks and each task will be handled by one micro frontend. For example, the navigation bar will be handled by one micro frontend, while the main area in the screen or the body of the frontend will be handled by another app. Yet</w:t>
+        <w:t>and each task will be handled by one micro frontend. For example, the navigation bar will be handled by one micro frontend, while the main area in the screen or the body of the frontend will be handled by another app. Yet</w:t>
       </w:r>
       <w:r>
         <w:rPr>
@@ -15208,14 +14683,14 @@
           <w:lang w:val="en-GB"/>
         </w:rPr>
       </w:pPr>
-      <w:bookmarkStart w:id="32" w:name="_Toc536558562"/>
+      <w:bookmarkStart w:id="31" w:name="_Toc536558562"/>
       <w:r>
         <w:rPr>
           <w:lang w:val="en-GB"/>
         </w:rPr>
         <w:t>Concept of microservices</w:t>
       </w:r>
-      <w:bookmarkEnd w:id="32"/>
+      <w:bookmarkEnd w:id="31"/>
     </w:p>
     <w:p>
       <w:pPr>
@@ -15433,7 +14908,6 @@
         <w:rPr>
           <w:lang w:val="en-GB"/>
         </w:rPr>
-        <w:lastRenderedPageBreak/>
         <w:t>Reading posts available in the Blog</w:t>
       </w:r>
     </w:p>
@@ -15472,6 +14946,7 @@
         <w:rPr>
           <w:lang w:val="en-GB"/>
         </w:rPr>
+        <w:lastRenderedPageBreak/>
         <w:t>Sending messages to the admins of the Blog</w:t>
       </w:r>
     </w:p>
@@ -15589,399 +15064,6 @@
     </w:p>
     <w:p>
       <w:pPr>
-        <w:rPr>
-          <w:b/>
-          <w:bCs/>
-        </w:rPr>
-      </w:pPr>
-      <w:r>
-        <w:rPr>
-          <w:b/>
-          <w:bCs/>
-        </w:rPr>
-        <w:t>Small</w:t>
-      </w:r>
-    </w:p>
-    <w:p>
-      <w:pPr>
-        <w:rPr>
-          <w:szCs w:val="16"/>
-          <w:lang w:val="en-GB"/>
-        </w:rPr>
-      </w:pPr>
-      <w:r>
-        <w:rPr>
-          <w:szCs w:val="16"/>
-          <w:lang w:val="en-GB"/>
-        </w:rPr>
-        <w:t xml:space="preserve">Each service in the Blog should have a small size where it handles one task. For example, one service would handle requests related to storing a new post, retrieve a post from the database or delete a post. Another service would handle </w:t>
-      </w:r>
-      <w:proofErr w:type="gramStart"/>
-      <w:r>
-        <w:rPr>
-          <w:szCs w:val="16"/>
-          <w:lang w:val="en-GB"/>
-        </w:rPr>
-        <w:t>clients</w:t>
-      </w:r>
-      <w:proofErr w:type="gramEnd"/>
-      <w:r>
-        <w:rPr>
-          <w:szCs w:val="16"/>
-          <w:lang w:val="en-GB"/>
-        </w:rPr>
-        <w:t xml:space="preserve"> logins, while a third service handles creating new accounts for new clients.</w:t>
-      </w:r>
-    </w:p>
-    <w:p>
-      <w:pPr>
-        <w:rPr>
-          <w:szCs w:val="16"/>
-          <w:lang w:val="en-GB"/>
-        </w:rPr>
-      </w:pPr>
-      <w:r>
-        <w:rPr>
-          <w:szCs w:val="16"/>
-          <w:lang w:val="en-GB"/>
-        </w:rPr>
-        <w:t>The reason for making services small is to be able to get the most possible benefits from using microservices a</w:t>
-      </w:r>
-      <w:r>
-        <w:rPr>
-          <w:szCs w:val="16"/>
-          <w:lang w:val="en-GB"/>
-        </w:rPr>
-        <w:t xml:space="preserve">rchitecture. When services are </w:t>
-      </w:r>
-      <w:r>
-        <w:rPr>
-          <w:szCs w:val="16"/>
-          <w:lang w:val="en-GB"/>
-        </w:rPr>
-        <w:t>small, it becomes easy to replace them with new services, or isolate a service when it is not running correctly. Also it helps to make the system more scalable since adding new features means adding more small services to the Blog. This would be easier than adding a big service that handles many tasks and have to communicate with many other services.</w:t>
-      </w:r>
-    </w:p>
-    <w:p>
-      <w:r>
-        <w:rPr>
-          <w:szCs w:val="16"/>
-          <w:lang w:val="en-GB"/>
-        </w:rPr>
-        <w:t xml:space="preserve">Although microservices will be designed to be small but they will not </w:t>
-      </w:r>
-      <w:r>
-        <w:rPr>
-          <w:szCs w:val="16"/>
-          <w:lang w:val="en-GB"/>
-        </w:rPr>
-        <w:t xml:space="preserve">be </w:t>
-      </w:r>
-      <w:r>
-        <w:rPr>
-          <w:szCs w:val="16"/>
-          <w:lang w:val="en-GB"/>
-        </w:rPr>
-        <w:t xml:space="preserve">designed to be too small. For example, the Blog will have one or more microservices handling tasks related to posts such as making a new post, reading posts, deleting own posts...etc. Such microservice could be further divided where one microservice will handle creating a </w:t>
-      </w:r>
-      <w:r>
-        <w:rPr>
-          <w:szCs w:val="16"/>
-          <w:lang w:val="en-GB"/>
-        </w:rPr>
-        <w:lastRenderedPageBreak/>
-        <w:t xml:space="preserve">new post, another service handles reading a post, and so on. While such division makes </w:t>
-      </w:r>
-      <w:r>
-        <w:rPr>
-          <w:szCs w:val="16"/>
-          <w:lang w:val="en-GB"/>
-        </w:rPr>
-        <w:t>each service</w:t>
-      </w:r>
-      <w:r>
-        <w:rPr>
-          <w:szCs w:val="16"/>
-          <w:lang w:val="en-GB"/>
-        </w:rPr>
-        <w:t xml:space="preserve"> handles only one specific task, it will also add overhead and unnecessary complexity to the Blog. As mentioned in [1], when the application has many small parts interacting together, there will be more overhead and complexity added to the application. A trade-off should be considered that helps in following the requirements of microservices while it keeps the complexity of the application as small as possible. </w:t>
-      </w:r>
-      <w:r>
-        <w:t xml:space="preserve">  </w:t>
-      </w:r>
-    </w:p>
-    <w:p>
-      <w:pPr>
-        <w:rPr>
-          <w:b/>
-          <w:bCs/>
-        </w:rPr>
-      </w:pPr>
-      <w:r>
-        <w:rPr>
-          <w:b/>
-          <w:bCs/>
-        </w:rPr>
-        <w:t xml:space="preserve">Independent </w:t>
-      </w:r>
-    </w:p>
-    <w:p>
-      <w:pPr>
-        <w:rPr>
-          <w:szCs w:val="16"/>
-          <w:lang w:val="en-GB"/>
-        </w:rPr>
-      </w:pPr>
-      <w:r>
-        <w:rPr>
-          <w:szCs w:val="16"/>
-          <w:lang w:val="en-GB"/>
-        </w:rPr>
-        <w:t xml:space="preserve">Each service in the Blog is as independent as possible where it, </w:t>
-      </w:r>
-      <w:r>
-        <w:rPr>
-          <w:szCs w:val="16"/>
-          <w:lang w:val="en-GB"/>
-        </w:rPr>
-        <w:t>generally, doesn’t</w:t>
-      </w:r>
-      <w:r>
-        <w:rPr>
-          <w:szCs w:val="16"/>
-          <w:lang w:val="en-GB"/>
-        </w:rPr>
-        <w:t xml:space="preserve"> rely on other services to perform its task. Services, of course, would need an input to start processing the data, but handling the data is something a service doesn’t need help with. The more independent each service is, the easier it is to form a loosely-coupled application.</w:t>
-      </w:r>
-    </w:p>
-    <w:p>
-      <w:pPr>
-        <w:rPr>
-          <w:szCs w:val="16"/>
-          <w:lang w:val="en-GB"/>
-        </w:rPr>
-      </w:pPr>
-      <w:r>
-        <w:rPr>
-          <w:szCs w:val="16"/>
-          <w:lang w:val="en-GB"/>
-        </w:rPr>
-        <w:t xml:space="preserve">When a service only needs the required input to operate then such service can easily be modified or updated without affecting other parts of the Blog. The only concern here is to keep the interface as it is so other services can still deliver data to it and receive the output. </w:t>
-      </w:r>
-    </w:p>
-    <w:p>
-      <w:r>
-        <w:rPr>
-          <w:szCs w:val="16"/>
-          <w:lang w:val="en-GB"/>
-        </w:rPr>
-        <w:t>For example, a microservice that creates new user’s accounts will be created. This microservice will have its own database where it stores the newly created accounts. Hence, this microservice and its database are completely independent entities. They can simply be used in any other application that requires user’s registration.</w:t>
-      </w:r>
-    </w:p>
-    <w:p>
-      <w:pPr>
-        <w:rPr>
-          <w:b/>
-          <w:bCs/>
-        </w:rPr>
-      </w:pPr>
-      <w:r>
-        <w:rPr>
-          <w:b/>
-          <w:bCs/>
-        </w:rPr>
-        <w:t>Has an interface</w:t>
-      </w:r>
-    </w:p>
-    <w:p>
-      <w:pPr>
-        <w:rPr>
-          <w:szCs w:val="16"/>
-          <w:lang w:val="en-GB"/>
-        </w:rPr>
-      </w:pPr>
-      <w:r>
-        <w:rPr>
-          <w:szCs w:val="16"/>
-          <w:lang w:val="en-GB"/>
-        </w:rPr>
-        <w:t xml:space="preserve">Services in the Blog should be independent </w:t>
-      </w:r>
-      <w:r>
-        <w:rPr>
-          <w:szCs w:val="16"/>
-          <w:lang w:val="en-GB"/>
-        </w:rPr>
-        <w:t>but</w:t>
-      </w:r>
-      <w:r>
-        <w:rPr>
-          <w:szCs w:val="16"/>
-          <w:lang w:val="en-GB"/>
-        </w:rPr>
-        <w:t xml:space="preserve"> this doesn’t mean that services will act as isolated islands where no communication is happening among them. In fact, without such communication the overall functionality of the system can’t be achieved. Hence services in the Blog will offer an interface where other services can use it to communicate with them. It is important that all services that need to exchange data with other services be able to do it through a unified well-defined interfaces. Changes that happen to a services should not affect the interface that the service exhibit to the outer world.</w:t>
-      </w:r>
-    </w:p>
-    <w:p>
-      <w:r>
-        <w:rPr>
-          <w:szCs w:val="16"/>
-          <w:lang w:val="en-GB"/>
-        </w:rPr>
-        <w:t>Services will offer each others APIs that helps them to make requests. Requests will be made over Hypertext Transfer Protocol (HTTP)</w:t>
-      </w:r>
-      <w:r>
-        <w:rPr>
-          <w:szCs w:val="16"/>
-          <w:lang w:val="en-GB"/>
-        </w:rPr>
-        <w:t xml:space="preserve"> using REST architecture</w:t>
-      </w:r>
-      <w:r>
-        <w:rPr>
-          <w:szCs w:val="16"/>
-          <w:lang w:val="en-GB"/>
-        </w:rPr>
-        <w:t>.</w:t>
-      </w:r>
-      <w:r>
-        <w:rPr>
-          <w:szCs w:val="16"/>
-          <w:lang w:val="en-GB"/>
-        </w:rPr>
-        <w:t xml:space="preserve"> REST stands </w:t>
-      </w:r>
-      <w:r>
-        <w:rPr>
-          <w:szCs w:val="16"/>
-          <w:lang w:val="en-GB"/>
-        </w:rPr>
-        <w:lastRenderedPageBreak/>
-        <w:t xml:space="preserve">for </w:t>
-      </w:r>
-      <w:r>
-        <w:rPr>
-          <w:szCs w:val="16"/>
-          <w:lang w:val="en-GB"/>
-        </w:rPr>
-        <w:t>Representational State Transfer</w:t>
-      </w:r>
-      <w:r>
-        <w:rPr>
-          <w:szCs w:val="16"/>
-          <w:lang w:val="en-GB"/>
-        </w:rPr>
-        <w:t xml:space="preserve">. It is </w:t>
-      </w:r>
-      <w:r>
-        <w:rPr>
-          <w:szCs w:val="16"/>
-          <w:lang w:val="en-GB"/>
-        </w:rPr>
-        <w:t>an architectural style that is composed of six constrains.</w:t>
-      </w:r>
-      <w:r>
-        <w:rPr>
-          <w:szCs w:val="16"/>
-          <w:lang w:val="en-GB"/>
-        </w:rPr>
-        <w:t xml:space="preserve"> REST helps in developing applications that are loosely-coupled [47]. </w:t>
-      </w:r>
-    </w:p>
-    <w:p>
-      <w:pPr>
-        <w:rPr>
-          <w:b/>
-          <w:bCs/>
-        </w:rPr>
-      </w:pPr>
-      <w:r>
-        <w:rPr>
-          <w:b/>
-          <w:bCs/>
-        </w:rPr>
-        <w:t xml:space="preserve">Reusable  </w:t>
-      </w:r>
-    </w:p>
-    <w:p>
-      <w:pPr>
-        <w:rPr>
-          <w:szCs w:val="16"/>
-          <w:lang w:val="en-GB"/>
-        </w:rPr>
-      </w:pPr>
-      <w:r>
-        <w:rPr>
-          <w:szCs w:val="16"/>
-          <w:lang w:val="en-GB"/>
-        </w:rPr>
-        <w:t xml:space="preserve">Since each service is performing a small specific one task then there’s a high chance that the same functionality will be needed in other applications. For example, a service that’s responsible for registering new users in the Blog, could be reused in other applications where </w:t>
-      </w:r>
-      <w:r>
-        <w:rPr>
-          <w:szCs w:val="16"/>
-          <w:lang w:val="en-GB"/>
-        </w:rPr>
-        <w:t xml:space="preserve">a </w:t>
-      </w:r>
-      <w:r>
-        <w:rPr>
-          <w:szCs w:val="16"/>
-          <w:lang w:val="en-GB"/>
-        </w:rPr>
-        <w:t>user’s</w:t>
-      </w:r>
-      <w:r>
-        <w:rPr>
-          <w:szCs w:val="16"/>
-          <w:lang w:val="en-GB"/>
-        </w:rPr>
-        <w:t xml:space="preserve"> registration is required. Such concerns will be taken into account when designing each service. Because when most services are designed from the beginning as reusable entities, it would be easier than taking each service and adapting it to other applications.</w:t>
-      </w:r>
-    </w:p>
-    <w:p>
-      <w:pPr>
-        <w:rPr>
-          <w:szCs w:val="16"/>
-          <w:lang w:val="en-GB"/>
-        </w:rPr>
-      </w:pPr>
-      <w:r>
-        <w:rPr>
-          <w:szCs w:val="16"/>
-          <w:lang w:val="en-GB"/>
-        </w:rPr>
-        <w:t xml:space="preserve">As an example, at least one microservice will offer login services to the clients of the Blog. This service needs access to the database of the registered users so it compares the data it receives from the frontend with the data of the users in the database. This service can be reused in any other application that requires a microservice to handle login tasks. A small modification is required to help the microservice connects with the databases of different applications. </w:t>
-      </w:r>
-    </w:p>
-    <w:p>
-      <w:r>
-        <w:rPr>
-          <w:szCs w:val="16"/>
-          <w:lang w:val="en-GB"/>
-        </w:rPr>
-        <w:t xml:space="preserve">The Blog itself should also have few features that comes from using microservices architecture. After all, if those features don’t exist then the benefits of using such architecture are not reached. On the contrary, microservices architecture brings its own challenges. Hence using such architecture without getting the most of it adds overhead in the development. </w:t>
-      </w:r>
-      <w:r>
-        <w:rPr>
-          <w:szCs w:val="16"/>
-          <w:lang w:val="en-GB"/>
-        </w:rPr>
-        <w:t>As a result,</w:t>
-      </w:r>
-      <w:r>
-        <w:rPr>
-          <w:szCs w:val="16"/>
-          <w:lang w:val="en-GB"/>
-        </w:rPr>
-        <w:t xml:space="preserve"> the Blog will be</w:t>
-      </w:r>
-      <w:r>
-        <w:t>:</w:t>
-      </w:r>
-    </w:p>
-    <w:p>
-      <w:pPr>
         <w:pStyle w:val="bulletedList"/>
         <w:numPr>
           <w:ilvl w:val="0"/>
@@ -15996,7 +15078,7 @@
         <w:rPr>
           <w:lang w:val="en-GB"/>
         </w:rPr>
-        <w:t>Scalable</w:t>
+        <w:t>Small</w:t>
       </w:r>
     </w:p>
     <w:p>
@@ -16015,7 +15097,7 @@
         <w:rPr>
           <w:lang w:val="en-GB"/>
         </w:rPr>
-        <w:t>Resilience</w:t>
+        <w:t>Independent</w:t>
       </w:r>
     </w:p>
     <w:p>
@@ -16034,6 +15116,495 @@
         <w:rPr>
           <w:lang w:val="en-GB"/>
         </w:rPr>
+        <w:t>Has an interface</w:t>
+      </w:r>
+    </w:p>
+    <w:p>
+      <w:pPr>
+        <w:pStyle w:val="bulletedList"/>
+        <w:numPr>
+          <w:ilvl w:val="0"/>
+          <w:numId w:val="7"/>
+        </w:numPr>
+        <w:ind w:left="1139" w:hanging="357"/>
+        <w:rPr>
+          <w:lang w:val="en-GB"/>
+        </w:rPr>
+      </w:pPr>
+      <w:r>
+        <w:rPr>
+          <w:lang w:val="en-GB"/>
+        </w:rPr>
+        <w:t>Reusable</w:t>
+      </w:r>
+    </w:p>
+    <w:p>
+      <w:pPr>
+        <w:rPr>
+          <w:szCs w:val="16"/>
+          <w:lang w:val="en-GB"/>
+        </w:rPr>
+      </w:pPr>
+      <w:r>
+        <w:rPr>
+          <w:szCs w:val="16"/>
+          <w:lang w:val="en-GB"/>
+        </w:rPr>
+        <w:t>Each service in the Blog should have a small size where it handles one task. For example, one service would handle requests related to storing a new post, retrieve a post from the database or delete a post. Another service would handle clients logins, while a third service handles creating new accounts for new clients.</w:t>
+      </w:r>
+    </w:p>
+    <w:p>
+      <w:pPr>
+        <w:rPr>
+          <w:szCs w:val="16"/>
+          <w:lang w:val="en-GB"/>
+        </w:rPr>
+      </w:pPr>
+      <w:r>
+        <w:rPr>
+          <w:szCs w:val="16"/>
+          <w:lang w:val="en-GB"/>
+        </w:rPr>
+        <w:t>The reason for making services small is to be able to get the most possible benefits from using microservices a</w:t>
+      </w:r>
+      <w:r>
+        <w:rPr>
+          <w:szCs w:val="16"/>
+          <w:lang w:val="en-GB"/>
+        </w:rPr>
+        <w:t xml:space="preserve">rchitecture. When services are </w:t>
+      </w:r>
+      <w:r>
+        <w:rPr>
+          <w:szCs w:val="16"/>
+          <w:lang w:val="en-GB"/>
+        </w:rPr>
+        <w:t>small, it becomes easy to replace them with new services, or isolate a service when it is not running correctly. Also it helps to make the system more scalable since adding new features means adding more small services to the Blog. This would be easier than adding a big service that handles many tasks and have to communicate with many other services.</w:t>
+      </w:r>
+    </w:p>
+    <w:p>
+      <w:r>
+        <w:rPr>
+          <w:szCs w:val="16"/>
+          <w:lang w:val="en-GB"/>
+        </w:rPr>
+        <w:t xml:space="preserve">Although microservices will be designed to be small but they will not </w:t>
+      </w:r>
+      <w:r>
+        <w:rPr>
+          <w:szCs w:val="16"/>
+          <w:lang w:val="en-GB"/>
+        </w:rPr>
+        <w:t xml:space="preserve">be </w:t>
+      </w:r>
+      <w:r>
+        <w:rPr>
+          <w:szCs w:val="16"/>
+          <w:lang w:val="en-GB"/>
+        </w:rPr>
+        <w:t xml:space="preserve">designed to be too small. For example, the Blog will have one or more microservices handling tasks related to posts such as making a new post, reading posts, deleting own posts...etc. Such </w:t>
+      </w:r>
+      <w:r>
+        <w:rPr>
+          <w:szCs w:val="16"/>
+          <w:lang w:val="en-GB"/>
+        </w:rPr>
+        <w:lastRenderedPageBreak/>
+        <w:t xml:space="preserve">microservice could be further divided where one microservice will handle creating a new post, another service handles reading a post, and so on. While such division makes </w:t>
+      </w:r>
+      <w:r>
+        <w:rPr>
+          <w:szCs w:val="16"/>
+          <w:lang w:val="en-GB"/>
+        </w:rPr>
+        <w:t>each service</w:t>
+      </w:r>
+      <w:r>
+        <w:rPr>
+          <w:szCs w:val="16"/>
+          <w:lang w:val="en-GB"/>
+        </w:rPr>
+        <w:t xml:space="preserve"> handles only one specific task, it will also add overhead and unnecessary complexity to the Blog. As mentioned in [1], when the application has many small parts interacting together, there will be more overhead and complexity added to the application. A trade-off should be considered that helps in following the requirements of microservices while it keeps the complexity of the application as small as possible. </w:t>
+      </w:r>
+      <w:r>
+        <w:t xml:space="preserve">  </w:t>
+      </w:r>
+    </w:p>
+    <w:p>
+      <w:pPr>
+        <w:rPr>
+          <w:szCs w:val="16"/>
+          <w:lang w:val="en-GB"/>
+        </w:rPr>
+      </w:pPr>
+      <w:r>
+        <w:rPr>
+          <w:szCs w:val="16"/>
+        </w:rPr>
+        <w:t>Furthermore, e</w:t>
+      </w:r>
+      <w:r>
+        <w:rPr>
+          <w:szCs w:val="16"/>
+          <w:lang w:val="en-GB"/>
+        </w:rPr>
+        <w:t xml:space="preserve">ach service in the Blog is as independent as possible where it, </w:t>
+      </w:r>
+      <w:r>
+        <w:rPr>
+          <w:szCs w:val="16"/>
+          <w:lang w:val="en-GB"/>
+        </w:rPr>
+        <w:t>generally, doesn’t</w:t>
+      </w:r>
+      <w:r>
+        <w:rPr>
+          <w:szCs w:val="16"/>
+          <w:lang w:val="en-GB"/>
+        </w:rPr>
+        <w:t xml:space="preserve"> rely on other services to perform its task. Services, of course, would need an input to start processing the data, but handling the data is something a service doesn’t need help with. The more independent each service is, the easier it is to form a loosely-coupled application.</w:t>
+      </w:r>
+    </w:p>
+    <w:p>
+      <w:pPr>
+        <w:rPr>
+          <w:szCs w:val="16"/>
+          <w:lang w:val="en-GB"/>
+        </w:rPr>
+      </w:pPr>
+      <w:r>
+        <w:rPr>
+          <w:szCs w:val="16"/>
+          <w:lang w:val="en-GB"/>
+        </w:rPr>
+        <w:t xml:space="preserve">When a service only needs the required input to operate then such service can easily be modified or updated without affecting other parts of the Blog. The only concern here is to keep the interface as it is so other services can still deliver data to it and receive the output. </w:t>
+      </w:r>
+    </w:p>
+    <w:p>
+      <w:r>
+        <w:rPr>
+          <w:szCs w:val="16"/>
+          <w:lang w:val="en-GB"/>
+        </w:rPr>
+        <w:t>For example, a microservice that creates new user’s accounts will be created. This microservice will have its own database where it stores the newly created accounts. Hence, this microservice and its database are completely independent entities. They can simply be used in any other application that requires user’s registration.</w:t>
+      </w:r>
+    </w:p>
+    <w:p>
+      <w:pPr>
+        <w:rPr>
+          <w:szCs w:val="16"/>
+          <w:lang w:val="en-GB"/>
+        </w:rPr>
+      </w:pPr>
+      <w:r>
+        <w:rPr>
+          <w:szCs w:val="16"/>
+          <w:lang w:val="en-GB"/>
+        </w:rPr>
+        <w:t>Additionally, s</w:t>
+      </w:r>
+      <w:r>
+        <w:rPr>
+          <w:szCs w:val="16"/>
+          <w:lang w:val="en-GB"/>
+        </w:rPr>
+        <w:t xml:space="preserve">ervices in the Blog should be independent </w:t>
+      </w:r>
+      <w:r>
+        <w:rPr>
+          <w:szCs w:val="16"/>
+          <w:lang w:val="en-GB"/>
+        </w:rPr>
+        <w:t>but</w:t>
+      </w:r>
+      <w:r>
+        <w:rPr>
+          <w:szCs w:val="16"/>
+          <w:lang w:val="en-GB"/>
+        </w:rPr>
+        <w:t xml:space="preserve"> this doesn’t mean that services will act as isolated islands where no communication is happening among them. In fact, without such communication the overall functionality of the system can’t be achieved. Hence services in the Blog will offer an interface where other services can use it to communicate with them. It is important that all services that need to exchange data with other services be able to do it through a unified well-defined interfaces. Changes that happen to a services should not affect the interface that the service exhibit to the outer world.</w:t>
+      </w:r>
+    </w:p>
+    <w:p>
+      <w:r>
+        <w:rPr>
+          <w:szCs w:val="16"/>
+          <w:lang w:val="en-GB"/>
+        </w:rPr>
+        <w:t xml:space="preserve">Services will offer </w:t>
+      </w:r>
+      <w:r>
+        <w:rPr>
+          <w:szCs w:val="16"/>
+          <w:lang w:val="en-GB"/>
+        </w:rPr>
+        <w:t>each other</w:t>
+      </w:r>
+      <w:r>
+        <w:rPr>
+          <w:szCs w:val="16"/>
+          <w:lang w:val="en-GB"/>
+        </w:rPr>
+        <w:t xml:space="preserve"> A</w:t>
+      </w:r>
+      <w:r>
+        <w:rPr>
+          <w:szCs w:val="16"/>
+          <w:lang w:val="en-GB"/>
+        </w:rPr>
+        <w:t>PIs that help</w:t>
+      </w:r>
+      <w:r>
+        <w:rPr>
+          <w:szCs w:val="16"/>
+          <w:lang w:val="en-GB"/>
+        </w:rPr>
+        <w:t xml:space="preserve"> them to make requests. Requests will be made over Hypertext Transfer Protocol (HTTP)</w:t>
+      </w:r>
+      <w:r>
+        <w:rPr>
+          <w:szCs w:val="16"/>
+          <w:lang w:val="en-GB"/>
+        </w:rPr>
+        <w:t xml:space="preserve"> using REST architecture</w:t>
+      </w:r>
+      <w:r>
+        <w:rPr>
+          <w:szCs w:val="16"/>
+          <w:lang w:val="en-GB"/>
+        </w:rPr>
+        <w:t>.</w:t>
+      </w:r>
+      <w:r>
+        <w:rPr>
+          <w:szCs w:val="16"/>
+          <w:lang w:val="en-GB"/>
+        </w:rPr>
+        <w:t xml:space="preserve"> REST stands for </w:t>
+      </w:r>
+      <w:r>
+        <w:rPr>
+          <w:szCs w:val="16"/>
+          <w:lang w:val="en-GB"/>
+        </w:rPr>
+        <w:t>Representational State Transfer</w:t>
+      </w:r>
+      <w:r>
+        <w:rPr>
+          <w:szCs w:val="16"/>
+          <w:lang w:val="en-GB"/>
+        </w:rPr>
+        <w:t xml:space="preserve">. It is </w:t>
+      </w:r>
+      <w:r>
+        <w:rPr>
+          <w:szCs w:val="16"/>
+          <w:lang w:val="en-GB"/>
+        </w:rPr>
+        <w:t xml:space="preserve">an architectural style that is composed of six </w:t>
+      </w:r>
+      <w:r>
+        <w:rPr>
+          <w:szCs w:val="16"/>
+          <w:lang w:val="en-GB"/>
+        </w:rPr>
+        <w:lastRenderedPageBreak/>
+        <w:t>constrains.</w:t>
+      </w:r>
+      <w:r>
+        <w:rPr>
+          <w:szCs w:val="16"/>
+          <w:lang w:val="en-GB"/>
+        </w:rPr>
+        <w:t xml:space="preserve"> REST helps in developing applications that are loosely-coupled [47]. </w:t>
+      </w:r>
+      <w:r>
+        <w:rPr>
+          <w:szCs w:val="16"/>
+          <w:lang w:val="en-GB"/>
+        </w:rPr>
+        <w:t>More details about the constrains of REST will be provided in the next chapter.</w:t>
+      </w:r>
+    </w:p>
+    <w:p>
+      <w:pPr>
+        <w:rPr>
+          <w:szCs w:val="16"/>
+          <w:lang w:val="en-GB"/>
+        </w:rPr>
+      </w:pPr>
+      <w:r>
+        <w:rPr>
+          <w:szCs w:val="16"/>
+          <w:lang w:val="en-GB"/>
+        </w:rPr>
+        <w:t xml:space="preserve">Since each service is performing a small specific one task then there’s a high chance that the same functionality will be needed in other applications. For example, a service that’s responsible for registering new users in the Blog, could be reused in other applications where </w:t>
+      </w:r>
+      <w:r>
+        <w:rPr>
+          <w:szCs w:val="16"/>
+          <w:lang w:val="en-GB"/>
+        </w:rPr>
+        <w:t xml:space="preserve">a </w:t>
+      </w:r>
+      <w:r>
+        <w:rPr>
+          <w:szCs w:val="16"/>
+          <w:lang w:val="en-GB"/>
+        </w:rPr>
+        <w:t>user’s</w:t>
+      </w:r>
+      <w:r>
+        <w:rPr>
+          <w:szCs w:val="16"/>
+          <w:lang w:val="en-GB"/>
+        </w:rPr>
+        <w:t xml:space="preserve"> registration is required. Such concerns will be taken into account when designing each service. Because when most services are designed from the beginning as reusable entities, it would be easier than taking each service and adapting it to other applications.</w:t>
+      </w:r>
+    </w:p>
+    <w:p>
+      <w:pPr>
+        <w:rPr>
+          <w:szCs w:val="16"/>
+          <w:lang w:val="en-GB"/>
+        </w:rPr>
+      </w:pPr>
+      <w:r>
+        <w:rPr>
+          <w:szCs w:val="16"/>
+          <w:lang w:val="en-GB"/>
+        </w:rPr>
+        <w:t xml:space="preserve">As an example, at least one microservice will offer login services to the clients of the Blog. This service needs access to the database of the registered users so it compares the data it receives from the frontend with the data of the users in the database. This service can be reused in any other application that requires a microservice to handle login tasks. A small modification is required to help the microservice connects with the databases of different applications. </w:t>
+      </w:r>
+    </w:p>
+    <w:p>
+      <w:r>
+        <w:rPr>
+          <w:szCs w:val="16"/>
+          <w:lang w:val="en-GB"/>
+        </w:rPr>
+        <w:t xml:space="preserve">The Blog itself should also have few features that comes from using microservices architecture. After all, if those features </w:t>
+      </w:r>
+      <w:r>
+        <w:rPr>
+          <w:szCs w:val="16"/>
+          <w:lang w:val="en-GB"/>
+        </w:rPr>
+        <w:t>are not met</w:t>
+      </w:r>
+      <w:r>
+        <w:rPr>
+          <w:szCs w:val="16"/>
+          <w:lang w:val="en-GB"/>
+        </w:rPr>
+        <w:t xml:space="preserve"> then the benefits of using such architecture are not reached</w:t>
+      </w:r>
+      <w:r>
+        <w:rPr>
+          <w:szCs w:val="16"/>
+          <w:lang w:val="en-GB"/>
+        </w:rPr>
+        <w:t xml:space="preserve"> to an acceptable level</w:t>
+      </w:r>
+      <w:r>
+        <w:rPr>
+          <w:szCs w:val="16"/>
+          <w:lang w:val="en-GB"/>
+        </w:rPr>
+        <w:t>. On the contrary, microservices architecture brings its own challenges. Hence</w:t>
+      </w:r>
+      <w:r>
+        <w:rPr>
+          <w:szCs w:val="16"/>
+          <w:lang w:val="en-GB"/>
+        </w:rPr>
+        <w:t>,</w:t>
+      </w:r>
+      <w:r>
+        <w:rPr>
+          <w:szCs w:val="16"/>
+          <w:lang w:val="en-GB"/>
+        </w:rPr>
+        <w:t xml:space="preserve"> using such architecture without getting the most of it adds overhead in the development. </w:t>
+      </w:r>
+      <w:r>
+        <w:rPr>
+          <w:szCs w:val="16"/>
+          <w:lang w:val="en-GB"/>
+        </w:rPr>
+        <w:t xml:space="preserve"> Where developers have to deal with many small apps and each app has its own development cycle, requirements and deadline. Development of many small apps to finally work together can get quiet complicated. The</w:t>
+      </w:r>
+      <w:r>
+        <w:rPr>
+          <w:szCs w:val="16"/>
+          <w:lang w:val="en-GB"/>
+        </w:rPr>
+        <w:t xml:space="preserve"> Blog will be</w:t>
+      </w:r>
+      <w:r>
+        <w:t>:</w:t>
+      </w:r>
+    </w:p>
+    <w:p>
+      <w:pPr>
+        <w:pStyle w:val="bulletedList"/>
+        <w:numPr>
+          <w:ilvl w:val="0"/>
+          <w:numId w:val="7"/>
+        </w:numPr>
+        <w:ind w:left="1139" w:hanging="357"/>
+        <w:rPr>
+          <w:lang w:val="en-GB"/>
+        </w:rPr>
+      </w:pPr>
+      <w:r>
+        <w:rPr>
+          <w:lang w:val="en-GB"/>
+        </w:rPr>
+        <w:t>Scalable</w:t>
+      </w:r>
+    </w:p>
+    <w:p>
+      <w:pPr>
+        <w:pStyle w:val="bulletedList"/>
+        <w:numPr>
+          <w:ilvl w:val="0"/>
+          <w:numId w:val="7"/>
+        </w:numPr>
+        <w:ind w:left="1139" w:hanging="357"/>
+        <w:rPr>
+          <w:lang w:val="en-GB"/>
+        </w:rPr>
+      </w:pPr>
+      <w:r>
+        <w:rPr>
+          <w:lang w:val="en-GB"/>
+        </w:rPr>
+        <w:t>Resilien</w:t>
+      </w:r>
+      <w:r>
+        <w:rPr>
+          <w:lang w:val="en-GB"/>
+        </w:rPr>
+        <w:t>t</w:t>
+      </w:r>
+    </w:p>
+    <w:p>
+      <w:pPr>
+        <w:pStyle w:val="bulletedList"/>
+        <w:numPr>
+          <w:ilvl w:val="0"/>
+          <w:numId w:val="7"/>
+        </w:numPr>
+        <w:ind w:left="1139" w:hanging="357"/>
+        <w:rPr>
+          <w:lang w:val="en-GB"/>
+        </w:rPr>
+      </w:pPr>
+      <w:r>
+        <w:rPr>
+          <w:lang w:val="en-GB"/>
+        </w:rPr>
         <w:t>Loosely-coupled</w:t>
       </w:r>
     </w:p>
@@ -16084,7 +15655,14 @@
           <w:b/>
           <w:bCs/>
         </w:rPr>
-        <w:t>Resilience</w:t>
+        <w:t>Resilien</w:t>
+      </w:r>
+      <w:r>
+        <w:rPr>
+          <w:b/>
+          <w:bCs/>
+        </w:rPr>
+        <w:t>t</w:t>
       </w:r>
     </w:p>
     <w:p>
@@ -16114,23 +15692,16 @@
           <w:szCs w:val="16"/>
           <w:lang w:val="en-GB"/>
         </w:rPr>
-        <w:t xml:space="preserve">This is a very important feature of any microservices-based application. Such application should exhibit a better </w:t>
-      </w:r>
-      <w:proofErr w:type="spellStart"/>
-      <w:r>
-        <w:rPr>
-          <w:szCs w:val="16"/>
-          <w:lang w:val="en-GB"/>
-        </w:rPr>
-        <w:t>behavior</w:t>
-      </w:r>
-      <w:proofErr w:type="spellEnd"/>
-      <w:r>
-        <w:rPr>
-          <w:szCs w:val="16"/>
-          <w:lang w:val="en-GB"/>
-        </w:rPr>
-        <w:t xml:space="preserve"> when dealing with failures compared to a monolithic application.</w:t>
+        <w:t>This is a very imp</w:t>
+      </w:r>
+      <w:bookmarkStart w:id="32" w:name="_GoBack"/>
+      <w:bookmarkEnd w:id="32"/>
+      <w:r>
+        <w:rPr>
+          <w:szCs w:val="16"/>
+          <w:lang w:val="en-GB"/>
+        </w:rPr>
+        <w:t>ortant feature of any microservices-based application. Such application should exhibit a better behavior when dealing with failures compared to a monolithic application.</w:t>
       </w:r>
     </w:p>
     <w:p>
@@ -16329,23 +15900,7 @@
           <w:szCs w:val="16"/>
           <w:lang w:val="en-GB"/>
         </w:rPr>
-        <w:t xml:space="preserve"> clients could end up leaving such system and never using its services because of its unpredictable </w:t>
-      </w:r>
-      <w:proofErr w:type="spellStart"/>
-      <w:r>
-        <w:rPr>
-          <w:szCs w:val="16"/>
-          <w:lang w:val="en-GB"/>
-        </w:rPr>
-        <w:t>behavior</w:t>
-      </w:r>
-      <w:proofErr w:type="spellEnd"/>
-      <w:r>
-        <w:rPr>
-          <w:szCs w:val="16"/>
-          <w:lang w:val="en-GB"/>
-        </w:rPr>
-        <w:t xml:space="preserve">. </w:t>
+        <w:t xml:space="preserve"> clients could end up leaving such system and never using its services because of its unpredictable behavior. </w:t>
       </w:r>
     </w:p>
     <w:p>
@@ -16505,23 +16060,7 @@
           <w:szCs w:val="16"/>
           <w:lang w:val="en-GB"/>
         </w:rPr>
-        <w:t xml:space="preserve">Microservices will look into their previous experiences and use it when deciding about trusting new interactions or not. For simplicity, each microservice will only be able to look into the last interaction that it had with any other microservice. When a request is sent from one microservice to another, each microservice will look into their last direct trust evaluation. If the evaluation recorded a good level of </w:t>
-      </w:r>
-      <w:proofErr w:type="gramStart"/>
-      <w:r>
-        <w:rPr>
-          <w:szCs w:val="16"/>
-          <w:lang w:val="en-GB"/>
-        </w:rPr>
-        <w:t>trust</w:t>
-      </w:r>
-      <w:proofErr w:type="gramEnd"/>
-      <w:r>
-        <w:rPr>
-          <w:szCs w:val="16"/>
-          <w:lang w:val="en-GB"/>
-        </w:rPr>
-        <w:t xml:space="preserve"> then the current evaluation will be affected positively. On the other hand, if the last direct interaction recorded a low level of trust then the current interaction will be affected negatively.</w:t>
+        <w:t>Microservices will look into their previous experiences and use it when deciding about trusting new interactions or not. For simplicity, each microservice will only be able to look into the last interaction that it had with any other microservice. When a request is sent from one microservice to another, each microservice will look into their last direct trust evaluation. If the evaluation recorded a good level of trust then the current evaluation will be affected positively. On the other hand, if the last direct interaction recorded a low level of trust then the current interaction will be affected negatively.</w:t>
       </w:r>
     </w:p>
     <w:p>
@@ -17097,35 +16636,22 @@
       <w:r>
         <w:t xml:space="preserve"> Figure </w:t>
       </w:r>
-      <w:r>
-        <w:fldChar w:fldCharType="begin"/>
-      </w:r>
-      <w:r>
-        <w:instrText xml:space="preserve"> STYLEREF 1 \s </w:instrText>
-      </w:r>
-      <w:r>
-        <w:fldChar w:fldCharType="separate"/>
-      </w:r>
-      <w:r>
-        <w:rPr>
-          <w:rFonts w:hint="cs"/>
-          <w:noProof/>
-          <w:cs/>
-        </w:rPr>
-        <w:t>‎</w:t>
-      </w:r>
-      <w:r>
-        <w:rPr>
-          <w:noProof/>
-        </w:rPr>
-        <w:t>3</w:t>
-      </w:r>
-      <w:r>
-        <w:rPr>
-          <w:noProof/>
-        </w:rPr>
-        <w:fldChar w:fldCharType="end"/>
-      </w:r>
+      <w:fldSimple w:instr=" STYLEREF 1 \s ">
+        <w:r>
+          <w:rPr>
+            <w:rFonts w:hint="cs"/>
+            <w:noProof/>
+            <w:cs/>
+          </w:rPr>
+          <w:t>‎</w:t>
+        </w:r>
+        <w:r>
+          <w:rPr>
+            <w:noProof/>
+          </w:rPr>
+          <w:t>3</w:t>
+        </w:r>
+      </w:fldSimple>
       <w:r>
         <w:t>.1</w:t>
       </w:r>
@@ -17630,53 +17156,33 @@
       <w:r>
         <w:t xml:space="preserve">Figure </w:t>
       </w:r>
-      <w:r>
-        <w:fldChar w:fldCharType="begin"/>
-      </w:r>
-      <w:r>
-        <w:instrText xml:space="preserve"> STYLEREF 1 \s </w:instrText>
-      </w:r>
-      <w:r>
-        <w:fldChar w:fldCharType="separate"/>
-      </w:r>
-      <w:r>
-        <w:rPr>
-          <w:rFonts w:hint="cs"/>
-          <w:noProof/>
-          <w:cs/>
-        </w:rPr>
-        <w:t>‎</w:t>
-      </w:r>
-      <w:r>
-        <w:rPr>
-          <w:noProof/>
-        </w:rPr>
-        <w:t>3</w:t>
-      </w:r>
-      <w:r>
-        <w:fldChar w:fldCharType="end"/>
-      </w:r>
+      <w:fldSimple w:instr=" STYLEREF 1 \s ">
+        <w:r>
+          <w:rPr>
+            <w:rFonts w:hint="cs"/>
+            <w:noProof/>
+            <w:cs/>
+          </w:rPr>
+          <w:t>‎</w:t>
+        </w:r>
+        <w:r>
+          <w:rPr>
+            <w:noProof/>
+          </w:rPr>
+          <w:t>3</w:t>
+        </w:r>
+      </w:fldSimple>
       <w:r>
         <w:t>.</w:t>
       </w:r>
-      <w:r>
-        <w:fldChar w:fldCharType="begin"/>
-      </w:r>
-      <w:r>
-        <w:instrText xml:space="preserve"> SEQ Figure \* ARABIC \s 1 </w:instrText>
-      </w:r>
-      <w:r>
-        <w:fldChar w:fldCharType="separate"/>
-      </w:r>
-      <w:r>
-        <w:rPr>
-          <w:noProof/>
-        </w:rPr>
-        <w:t>1</w:t>
-      </w:r>
-      <w:r>
-        <w:fldChar w:fldCharType="end"/>
-      </w:r>
+      <w:fldSimple w:instr=" SEQ Figure \* ARABIC \s 1 ">
+        <w:r>
+          <w:rPr>
+            <w:noProof/>
+          </w:rPr>
+          <w:t>1</w:t>
+        </w:r>
+      </w:fldSimple>
       <w:r>
         <w:t xml:space="preserve">: </w:t>
       </w:r>
@@ -17949,14 +17455,12 @@
           <w:lang w:val="en-GB"/>
         </w:rPr>
       </w:pPr>
-      <w:proofErr w:type="spellStart"/>
       <w:r>
         <w:rPr>
           <w:lang w:val="en-GB"/>
         </w:rPr>
         <w:t>Userid</w:t>
       </w:r>
-      <w:proofErr w:type="spellEnd"/>
     </w:p>
     <w:p>
       <w:pPr>
@@ -17970,14 +17474,12 @@
           <w:lang w:val="en-GB"/>
         </w:rPr>
       </w:pPr>
-      <w:proofErr w:type="spellStart"/>
       <w:r>
         <w:rPr>
           <w:lang w:val="en-GB"/>
         </w:rPr>
         <w:t>Usercheck</w:t>
       </w:r>
-      <w:proofErr w:type="spellEnd"/>
     </w:p>
     <w:p>
       <w:pPr>
@@ -18011,14 +17513,12 @@
           <w:lang w:val="en-GB"/>
         </w:rPr>
       </w:pPr>
-      <w:proofErr w:type="spellStart"/>
       <w:r>
         <w:rPr>
           <w:lang w:val="en-GB"/>
         </w:rPr>
         <w:t>Islogged</w:t>
       </w:r>
-      <w:proofErr w:type="spellEnd"/>
     </w:p>
     <w:p>
       <w:pPr>
@@ -18146,23 +17646,7 @@
           <w:szCs w:val="16"/>
           <w:lang w:val="en-GB"/>
         </w:rPr>
-        <w:t xml:space="preserve">Each service is responsible for serving one task once requested.  There are services that serve the clients of the Blog. On the other hand, some services only </w:t>
-      </w:r>
-      <w:proofErr w:type="gramStart"/>
-      <w:r>
-        <w:rPr>
-          <w:szCs w:val="16"/>
-          <w:lang w:val="en-GB"/>
-        </w:rPr>
-        <w:t>serves</w:t>
-      </w:r>
-      <w:proofErr w:type="gramEnd"/>
-      <w:r>
-        <w:rPr>
-          <w:szCs w:val="16"/>
-          <w:lang w:val="en-GB"/>
-        </w:rPr>
-        <w:t xml:space="preserve"> other services and don’t have any interaction with the users or clients of the Blog.  </w:t>
+        <w:t xml:space="preserve">Each service is responsible for serving one task once requested.  There are services that serve the clients of the Blog. On the other hand, some services only serves other services and don’t have any interaction with the users or clients of the Blog.  </w:t>
       </w:r>
     </w:p>
     <w:p>
@@ -18644,59 +18128,33 @@
       <w:r>
         <w:t xml:space="preserve">Listing </w:t>
       </w:r>
-      <w:r>
-        <w:fldChar w:fldCharType="begin"/>
-      </w:r>
-      <w:r>
-        <w:instrText xml:space="preserve"> STYLEREF 1 \s </w:instrText>
-      </w:r>
-      <w:r>
-        <w:fldChar w:fldCharType="separate"/>
-      </w:r>
-      <w:r>
-        <w:rPr>
-          <w:rFonts w:hint="cs"/>
-          <w:noProof/>
-          <w:cs/>
-        </w:rPr>
-        <w:t>‎</w:t>
-      </w:r>
-      <w:r>
-        <w:rPr>
-          <w:noProof/>
-        </w:rPr>
-        <w:t>4</w:t>
-      </w:r>
-      <w:r>
-        <w:rPr>
-          <w:noProof/>
-        </w:rPr>
-        <w:fldChar w:fldCharType="end"/>
-      </w:r>
+      <w:fldSimple w:instr=" STYLEREF 1 \s ">
+        <w:r>
+          <w:rPr>
+            <w:rFonts w:hint="cs"/>
+            <w:noProof/>
+            <w:cs/>
+          </w:rPr>
+          <w:t>‎</w:t>
+        </w:r>
+        <w:r>
+          <w:rPr>
+            <w:noProof/>
+          </w:rPr>
+          <w:t>4</w:t>
+        </w:r>
+      </w:fldSimple>
       <w:r>
         <w:t>.</w:t>
       </w:r>
-      <w:r>
-        <w:fldChar w:fldCharType="begin"/>
-      </w:r>
-      <w:r>
-        <w:instrText xml:space="preserve"> SEQ Listing \* ARABIC \s 1 </w:instrText>
-      </w:r>
-      <w:r>
-        <w:fldChar w:fldCharType="separate"/>
-      </w:r>
-      <w:r>
-        <w:rPr>
-          <w:noProof/>
-        </w:rPr>
-        <w:t>1</w:t>
-      </w:r>
-      <w:r>
-        <w:rPr>
-          <w:noProof/>
-        </w:rPr>
-        <w:fldChar w:fldCharType="end"/>
-      </w:r>
+      <w:fldSimple w:instr=" SEQ Listing \* ARABIC \s 1 ">
+        <w:r>
+          <w:rPr>
+            <w:noProof/>
+          </w:rPr>
+          <w:t>1</w:t>
+        </w:r>
+      </w:fldSimple>
       <w:r>
         <w:rPr>
           <w:lang w:val="en-US"/>
@@ -19345,88 +18803,62 @@
       <w:r>
         <w:t xml:space="preserve">Listing </w:t>
       </w:r>
-      <w:r>
-        <w:fldChar w:fldCharType="begin"/>
-      </w:r>
-      <w:r>
-        <w:instrText xml:space="preserve"> STYLEREF 1 \s </w:instrText>
-      </w:r>
-      <w:r>
-        <w:fldChar w:fldCharType="separate"/>
-      </w:r>
-      <w:r>
-        <w:rPr>
-          <w:rFonts w:hint="cs"/>
-          <w:noProof/>
-          <w:cs/>
-        </w:rPr>
-        <w:t>‎</w:t>
-      </w:r>
-      <w:r>
-        <w:rPr>
-          <w:noProof/>
-        </w:rPr>
-        <w:t>4</w:t>
-      </w:r>
-      <w:r>
-        <w:rPr>
-          <w:noProof/>
-        </w:rPr>
-        <w:fldChar w:fldCharType="end"/>
-      </w:r>
+      <w:fldSimple w:instr=" STYLEREF 1 \s ">
+        <w:r>
+          <w:rPr>
+            <w:rFonts w:hint="cs"/>
+            <w:noProof/>
+            <w:cs/>
+          </w:rPr>
+          <w:t>‎</w:t>
+        </w:r>
+        <w:r>
+          <w:rPr>
+            <w:noProof/>
+          </w:rPr>
+          <w:t>4</w:t>
+        </w:r>
+      </w:fldSimple>
       <w:r>
         <w:t>.</w:t>
       </w:r>
-      <w:r>
-        <w:fldChar w:fldCharType="begin"/>
-      </w:r>
-      <w:r>
-        <w:instrText xml:space="preserve"> SEQ Listing \* ARABIC \s 1 </w:instrText>
-      </w:r>
-      <w:r>
-        <w:fldChar w:fldCharType="separate"/>
-      </w:r>
-      <w:r>
-        <w:rPr>
-          <w:noProof/>
+      <w:fldSimple w:instr=" SEQ Listing \* ARABIC \s 1 ">
+        <w:r>
+          <w:rPr>
+            <w:noProof/>
+          </w:rPr>
+          <w:t>2</w:t>
+        </w:r>
+      </w:fldSimple>
+      <w:r>
+        <w:t xml:space="preserve"> </w:t>
+      </w:r>
+      <w:r>
+        <w:t>ContactUs API</w:t>
+      </w:r>
+      <w:bookmarkEnd w:id="42"/>
+    </w:p>
+    <w:p>
+      <w:pPr>
+        <w:pStyle w:val="NormalText"/>
+        <w:rPr>
+          <w:lang w:val="en-GB"/>
+        </w:rPr>
+      </w:pPr>
+      <w:r>
+        <w:rPr>
+          <w:lang w:val="en-GB"/>
+        </w:rPr>
+        <w:t>Listing 4.</w:t>
+      </w:r>
+      <w:r>
+        <w:rPr>
+          <w:lang w:val="en-GB"/>
         </w:rPr>
         <w:t>2</w:t>
       </w:r>
       <w:r>
         <w:rPr>
-          <w:noProof/>
-        </w:rPr>
-        <w:fldChar w:fldCharType="end"/>
-      </w:r>
-      <w:r>
-        <w:t xml:space="preserve"> </w:t>
-      </w:r>
-      <w:r>
-        <w:t>ContactUs API</w:t>
-      </w:r>
-      <w:bookmarkEnd w:id="42"/>
-    </w:p>
-    <w:p>
-      <w:pPr>
-        <w:pStyle w:val="NormalText"/>
-        <w:rPr>
-          <w:lang w:val="en-GB"/>
-        </w:rPr>
-      </w:pPr>
-      <w:r>
-        <w:rPr>
-          <w:lang w:val="en-GB"/>
-        </w:rPr>
-        <w:t>Listing 4.</w:t>
-      </w:r>
-      <w:r>
-        <w:rPr>
-          <w:lang w:val="en-GB"/>
-        </w:rPr>
-        <w:t>2</w:t>
-      </w:r>
-      <w:r>
-        <w:rPr>
           <w:lang w:val="en-GB"/>
         </w:rPr>
         <w:t xml:space="preserve"> shows how the API is provided by the servic</w:t>
@@ -19435,27 +18867,13 @@
         <w:rPr>
           <w:lang w:val="en-GB"/>
         </w:rPr>
-        <w:t>e. The API ends with ‘/</w:t>
-      </w:r>
-      <w:proofErr w:type="gramStart"/>
-      <w:r>
-        <w:rPr>
-          <w:lang w:val="en-GB"/>
-        </w:rPr>
-        <w:t xml:space="preserve">contact‘ </w:t>
-      </w:r>
-      <w:r>
-        <w:rPr>
-          <w:lang w:val="en-GB"/>
-        </w:rPr>
-        <w:t>and</w:t>
-      </w:r>
-      <w:proofErr w:type="gramEnd"/>
-      <w:r>
-        <w:rPr>
-          <w:lang w:val="en-GB"/>
-        </w:rPr>
-        <w:t xml:space="preserve"> starts with the address of the server and the number of the port where the servic</w:t>
+        <w:t xml:space="preserve">e. The API ends with ‘/contact‘ </w:t>
+      </w:r>
+      <w:r>
+        <w:rPr>
+          <w:lang w:val="en-GB"/>
+        </w:rPr>
+        <w:t>and starts with the address of the server and the number of the port where the servic</w:t>
       </w:r>
       <w:r>
         <w:rPr>
@@ -19485,27 +18903,13 @@
         <w:rPr>
           <w:lang w:val="en-GB"/>
         </w:rPr>
-        <w:t>tact other services ‘</w:t>
-      </w:r>
-      <w:proofErr w:type="gramStart"/>
-      <w:r>
-        <w:rPr>
-          <w:lang w:val="en-GB"/>
-        </w:rPr>
-        <w:t xml:space="preserve">ContactUs‘ </w:t>
-      </w:r>
-      <w:r>
-        <w:rPr>
-          <w:lang w:val="en-GB"/>
-        </w:rPr>
-        <w:t>uses</w:t>
-      </w:r>
-      <w:proofErr w:type="gramEnd"/>
-      <w:r>
-        <w:rPr>
-          <w:lang w:val="en-GB"/>
-        </w:rPr>
-        <w:t xml:space="preserve"> Axios to make HTTP calls. Axios is Promise based HTTP client for the </w:t>
+        <w:t xml:space="preserve">tact other services ‘ContactUs‘ </w:t>
+      </w:r>
+      <w:r>
+        <w:rPr>
+          <w:lang w:val="en-GB"/>
+        </w:rPr>
+        <w:t xml:space="preserve">uses Axios to make HTTP calls. Axios is Promise based HTTP client for the </w:t>
       </w:r>
       <w:r>
         <w:rPr>
@@ -19551,23 +18955,7 @@
           <w:szCs w:val="16"/>
           <w:lang w:val="en-GB"/>
         </w:rPr>
-        <w:t>Depending on the results received from the services that are called by ‘</w:t>
-      </w:r>
-      <w:proofErr w:type="gramStart"/>
-      <w:r>
-        <w:rPr>
-          <w:szCs w:val="16"/>
-          <w:lang w:val="en-GB"/>
-        </w:rPr>
-        <w:t>ContactUs‘ the</w:t>
-      </w:r>
-      <w:proofErr w:type="gramEnd"/>
-      <w:r>
-        <w:rPr>
-          <w:szCs w:val="16"/>
-          <w:lang w:val="en-GB"/>
-        </w:rPr>
-        <w:t xml:space="preserve"> service will either store the message in the database or inform the requestor of an error that happened via the result of the API call.</w:t>
+        <w:t>Depending on the results received from the services that are called by ‘ContactUs‘ the service will either store the message in the database or inform the requestor of an error that happened via the result of the API call.</w:t>
       </w:r>
     </w:p>
     <w:p>
@@ -19666,10 +19054,7 @@
                               <w:pStyle w:val="WICode"/>
                             </w:pPr>
                             <w:r>
-                              <w:t xml:space="preserve">const </w:t>
-                            </w:r>
-                            <w:r>
-                              <w:t>Contact = mongoose.model('Contact',{</w:t>
+                              <w:t>const Contact = mongoose.model('Contact',{</w:t>
                             </w:r>
                           </w:p>
                           <w:p>
@@ -19817,10 +19202,7 @@
                         <w:pStyle w:val="WICode"/>
                       </w:pPr>
                       <w:r>
-                        <w:t xml:space="preserve">const </w:t>
-                      </w:r>
-                      <w:r>
-                        <w:t>Contact = mongoose.model('Contact',{</w:t>
+                        <w:t>const Contact = mongoose.model('Contact',{</w:t>
                       </w:r>
                     </w:p>
                     <w:p>
@@ -19964,59 +19346,33 @@
       <w:r>
         <w:t xml:space="preserve">Listing </w:t>
       </w:r>
-      <w:r>
-        <w:fldChar w:fldCharType="begin"/>
-      </w:r>
-      <w:r>
-        <w:instrText xml:space="preserve"> STYLEREF 1 \s </w:instrText>
-      </w:r>
-      <w:r>
-        <w:fldChar w:fldCharType="separate"/>
-      </w:r>
-      <w:r>
-        <w:rPr>
-          <w:rFonts w:hint="cs"/>
-          <w:noProof/>
-          <w:cs/>
-        </w:rPr>
-        <w:t>‎</w:t>
-      </w:r>
-      <w:r>
-        <w:rPr>
-          <w:noProof/>
-        </w:rPr>
-        <w:t>4</w:t>
-      </w:r>
-      <w:r>
-        <w:rPr>
-          <w:noProof/>
-        </w:rPr>
-        <w:fldChar w:fldCharType="end"/>
-      </w:r>
+      <w:fldSimple w:instr=" STYLEREF 1 \s ">
+        <w:r>
+          <w:rPr>
+            <w:rFonts w:hint="cs"/>
+            <w:noProof/>
+            <w:cs/>
+          </w:rPr>
+          <w:t>‎</w:t>
+        </w:r>
+        <w:r>
+          <w:rPr>
+            <w:noProof/>
+          </w:rPr>
+          <w:t>4</w:t>
+        </w:r>
+      </w:fldSimple>
       <w:r>
         <w:t>.</w:t>
       </w:r>
-      <w:r>
-        <w:fldChar w:fldCharType="begin"/>
-      </w:r>
-      <w:r>
-        <w:instrText xml:space="preserve"> SEQ Listing \* ARABIC \s 1 </w:instrText>
-      </w:r>
-      <w:r>
-        <w:fldChar w:fldCharType="separate"/>
-      </w:r>
-      <w:r>
-        <w:rPr>
-          <w:noProof/>
-        </w:rPr>
-        <w:t>3</w:t>
-      </w:r>
-      <w:r>
-        <w:rPr>
-          <w:noProof/>
-        </w:rPr>
-        <w:fldChar w:fldCharType="end"/>
-      </w:r>
+      <w:fldSimple w:instr=" SEQ Listing \* ARABIC \s 1 ">
+        <w:r>
+          <w:rPr>
+            <w:noProof/>
+          </w:rPr>
+          <w:t>3</w:t>
+        </w:r>
+      </w:fldSimple>
       <w:r>
         <w:rPr>
           <w:lang w:val="en-US"/>
@@ -20258,59 +19614,33 @@
       <w:r>
         <w:t xml:space="preserve">Listing </w:t>
       </w:r>
-      <w:r>
-        <w:fldChar w:fldCharType="begin"/>
-      </w:r>
-      <w:r>
-        <w:instrText xml:space="preserve"> STYLEREF 1 \s </w:instrText>
-      </w:r>
-      <w:r>
-        <w:fldChar w:fldCharType="separate"/>
-      </w:r>
-      <w:r>
-        <w:rPr>
-          <w:rFonts w:hint="cs"/>
-          <w:noProof/>
-          <w:cs/>
-        </w:rPr>
-        <w:t>‎</w:t>
-      </w:r>
-      <w:r>
-        <w:rPr>
-          <w:noProof/>
-        </w:rPr>
-        <w:t>4</w:t>
-      </w:r>
-      <w:r>
-        <w:rPr>
-          <w:noProof/>
-        </w:rPr>
-        <w:fldChar w:fldCharType="end"/>
-      </w:r>
+      <w:fldSimple w:instr=" STYLEREF 1 \s ">
+        <w:r>
+          <w:rPr>
+            <w:rFonts w:hint="cs"/>
+            <w:noProof/>
+            <w:cs/>
+          </w:rPr>
+          <w:t>‎</w:t>
+        </w:r>
+        <w:r>
+          <w:rPr>
+            <w:noProof/>
+          </w:rPr>
+          <w:t>4</w:t>
+        </w:r>
+      </w:fldSimple>
       <w:r>
         <w:t>.</w:t>
       </w:r>
-      <w:r>
-        <w:fldChar w:fldCharType="begin"/>
-      </w:r>
-      <w:r>
-        <w:instrText xml:space="preserve"> SEQ Listing \* ARABIC \s 1 </w:instrText>
-      </w:r>
-      <w:r>
-        <w:fldChar w:fldCharType="separate"/>
-      </w:r>
-      <w:r>
-        <w:rPr>
-          <w:noProof/>
-        </w:rPr>
-        <w:t>4</w:t>
-      </w:r>
-      <w:r>
-        <w:rPr>
-          <w:noProof/>
-        </w:rPr>
-        <w:fldChar w:fldCharType="end"/>
-      </w:r>
+      <w:fldSimple w:instr=" SEQ Listing \* ARABIC \s 1 ">
+        <w:r>
+          <w:rPr>
+            <w:noProof/>
+          </w:rPr>
+          <w:t>4</w:t>
+        </w:r>
+      </w:fldSimple>
       <w:r>
         <w:rPr>
           <w:lang w:val="en-US"/>
@@ -20415,23 +19745,7 @@
           <w:szCs w:val="16"/>
           <w:lang w:val="en-GB"/>
         </w:rPr>
-        <w:t xml:space="preserve">Registration service has its own database. It uses MongoDB as its database management system. Other services that checks for the uniqueness of the entered data also have access to the same database. Registration interacts with other services such as Validation to check for the validity of the input values, and </w:t>
-      </w:r>
-      <w:proofErr w:type="spellStart"/>
-      <w:r>
-        <w:rPr>
-          <w:szCs w:val="16"/>
-          <w:lang w:val="en-GB"/>
-        </w:rPr>
-        <w:t>Usercheck</w:t>
-      </w:r>
-      <w:proofErr w:type="spellEnd"/>
-      <w:r>
-        <w:rPr>
-          <w:szCs w:val="16"/>
-          <w:lang w:val="en-GB"/>
-        </w:rPr>
-        <w:t xml:space="preserve"> to check if the entered data already exists in the database or not. Services interact with each other via HTTP requests.</w:t>
+        <w:t>Registration service has its own database. It uses MongoDB as its database management system. Other services that checks for the uniqueness of the entered data also have access to the same database. Registration interacts with other services such as Validation to check for the validity of the input values, and Usercheck to check if the entered data already exists in the database or not. Services interact with each other via HTTP requests.</w:t>
       </w:r>
     </w:p>
     <w:p>
@@ -20511,23 +19825,7 @@
           <w:szCs w:val="16"/>
           <w:lang w:val="en-GB"/>
         </w:rPr>
-        <w:t>Microservice Login uses “</w:t>
-      </w:r>
-      <w:proofErr w:type="spellStart"/>
-      <w:r>
-        <w:rPr>
-          <w:szCs w:val="16"/>
-          <w:lang w:val="en-GB"/>
-        </w:rPr>
-        <w:t>jsonwebtoken</w:t>
-      </w:r>
-      <w:proofErr w:type="spellEnd"/>
-      <w:r>
-        <w:rPr>
-          <w:szCs w:val="16"/>
-          <w:lang w:val="en-GB"/>
-        </w:rPr>
-        <w:t>” package. This package can be installed with NPM using the command:</w:t>
+        <w:t>Microservice Login uses “jsonwebtoken” package. This package can be installed with NPM using the command:</w:t>
       </w:r>
     </w:p>
     <w:p>
@@ -20659,59 +19957,33 @@
       <w:r>
         <w:t xml:space="preserve">Listing </w:t>
       </w:r>
-      <w:r>
-        <w:fldChar w:fldCharType="begin"/>
-      </w:r>
-      <w:r>
-        <w:instrText xml:space="preserve"> STYLEREF 1 \s </w:instrText>
-      </w:r>
-      <w:r>
-        <w:fldChar w:fldCharType="separate"/>
-      </w:r>
-      <w:r>
-        <w:rPr>
-          <w:rFonts w:hint="cs"/>
-          <w:noProof/>
-          <w:cs/>
-        </w:rPr>
-        <w:t>‎</w:t>
-      </w:r>
-      <w:r>
-        <w:rPr>
-          <w:noProof/>
-        </w:rPr>
-        <w:t>4</w:t>
-      </w:r>
-      <w:r>
-        <w:rPr>
-          <w:noProof/>
-        </w:rPr>
-        <w:fldChar w:fldCharType="end"/>
-      </w:r>
+      <w:fldSimple w:instr=" STYLEREF 1 \s ">
+        <w:r>
+          <w:rPr>
+            <w:rFonts w:hint="cs"/>
+            <w:noProof/>
+            <w:cs/>
+          </w:rPr>
+          <w:t>‎</w:t>
+        </w:r>
+        <w:r>
+          <w:rPr>
+            <w:noProof/>
+          </w:rPr>
+          <w:t>4</w:t>
+        </w:r>
+      </w:fldSimple>
       <w:r>
         <w:t>.</w:t>
       </w:r>
-      <w:r>
-        <w:fldChar w:fldCharType="begin"/>
-      </w:r>
-      <w:r>
-        <w:instrText xml:space="preserve"> SEQ Listing \* ARABIC \s 1 </w:instrText>
-      </w:r>
-      <w:r>
-        <w:fldChar w:fldCharType="separate"/>
-      </w:r>
-      <w:r>
-        <w:rPr>
-          <w:noProof/>
-        </w:rPr>
-        <w:t>5</w:t>
-      </w:r>
-      <w:r>
-        <w:rPr>
-          <w:noProof/>
-        </w:rPr>
-        <w:fldChar w:fldCharType="end"/>
-      </w:r>
+      <w:fldSimple w:instr=" SEQ Listing \* ARABIC \s 1 ">
+        <w:r>
+          <w:rPr>
+            <w:noProof/>
+          </w:rPr>
+          <w:t>5</w:t>
+        </w:r>
+      </w:fldSimple>
       <w:r>
         <w:rPr>
           <w:lang w:val="en-US"/>
@@ -20722,31 +19994,9 @@
         <w:rPr>
           <w:lang w:val="en-US"/>
         </w:rPr>
-        <w:t xml:space="preserve">Installing </w:t>
-      </w:r>
-      <w:proofErr w:type="spellStart"/>
-      <w:r>
-        <w:rPr>
-          <w:lang w:val="en-US"/>
-        </w:rPr>
-        <w:t>jsonwebtoken</w:t>
-      </w:r>
-      <w:proofErr w:type="spellEnd"/>
-      <w:r>
-        <w:rPr>
-          <w:lang w:val="en-US"/>
-        </w:rPr>
-        <w:t xml:space="preserve"> using </w:t>
-      </w:r>
-      <w:proofErr w:type="spellStart"/>
-      <w:r>
-        <w:rPr>
-          <w:lang w:val="en-US"/>
-        </w:rPr>
-        <w:t>npm</w:t>
+        <w:t>Installing jsonwebtoken using npm</w:t>
       </w:r>
       <w:bookmarkEnd w:id="45"/>
-      <w:proofErr w:type="spellEnd"/>
     </w:p>
     <w:p>
       <w:pPr>
@@ -20775,32 +20025,7 @@
           <w:szCs w:val="16"/>
           <w:lang w:val="en-GB"/>
         </w:rPr>
-        <w:t xml:space="preserve"> shows how package “</w:t>
-      </w:r>
-      <w:proofErr w:type="spellStart"/>
-      <w:proofErr w:type="gramStart"/>
-      <w:r>
-        <w:rPr>
-          <w:szCs w:val="16"/>
-          <w:lang w:val="en-GB"/>
-        </w:rPr>
-        <w:t>jsonwebtoken</w:t>
-      </w:r>
-      <w:proofErr w:type="spellEnd"/>
-      <w:r>
-        <w:rPr>
-          <w:szCs w:val="16"/>
-          <w:lang w:val="en-GB"/>
-        </w:rPr>
-        <w:t>“ can</w:t>
-      </w:r>
-      <w:proofErr w:type="gramEnd"/>
-      <w:r>
-        <w:rPr>
-          <w:szCs w:val="16"/>
-          <w:lang w:val="en-GB"/>
-        </w:rPr>
-        <w:t xml:space="preserve"> be installed from the command line using Node.JS Package Manager. This package will do all the heavy lifting to generate and sign the JWT before sending it to the client using the microservice Login.</w:t>
+        <w:t xml:space="preserve"> shows how package “jsonwebtoken“ can be installed from the command line using Node.JS Package Manager. This package will do all the heavy lifting to generate and sign the JWT before sending it to the client using the microservice Login.</w:t>
       </w:r>
     </w:p>
     <w:p>
@@ -20895,10 +20120,7 @@
                               <w:pStyle w:val="WICode"/>
                             </w:pPr>
                             <w:r>
-                              <w:t xml:space="preserve">jwt.sign({userID: </w:t>
-                            </w:r>
-                            <w:r>
-                              <w:t>doc._id, exp: expirationDate}, secret);</w:t>
+                              <w:t>jwt.sign({userID: doc._id, exp: expirationDate}, secret);</w:t>
                             </w:r>
                           </w:p>
                           <w:p>
@@ -20930,10 +20152,7 @@
                         <w:pStyle w:val="WICode"/>
                       </w:pPr>
                       <w:r>
-                        <w:t xml:space="preserve">jwt.sign({userID: </w:t>
-                      </w:r>
-                      <w:r>
-                        <w:t>doc._id, exp: expirationDate}, secret);</w:t>
+                        <w:t>jwt.sign({userID: doc._id, exp: expirationDate}, secret);</w:t>
                       </w:r>
                     </w:p>
                     <w:p>
@@ -20961,59 +20180,33 @@
       <w:r>
         <w:t xml:space="preserve">Listing </w:t>
       </w:r>
-      <w:r>
-        <w:fldChar w:fldCharType="begin"/>
-      </w:r>
-      <w:r>
-        <w:instrText xml:space="preserve"> STYLEREF 1 \s </w:instrText>
-      </w:r>
-      <w:r>
-        <w:fldChar w:fldCharType="separate"/>
-      </w:r>
-      <w:r>
-        <w:rPr>
-          <w:rFonts w:hint="cs"/>
-          <w:noProof/>
-          <w:cs/>
-        </w:rPr>
-        <w:t>‎</w:t>
-      </w:r>
-      <w:r>
-        <w:rPr>
-          <w:noProof/>
-        </w:rPr>
-        <w:t>4</w:t>
-      </w:r>
-      <w:r>
-        <w:rPr>
-          <w:noProof/>
-        </w:rPr>
-        <w:fldChar w:fldCharType="end"/>
-      </w:r>
+      <w:fldSimple w:instr=" STYLEREF 1 \s ">
+        <w:r>
+          <w:rPr>
+            <w:rFonts w:hint="cs"/>
+            <w:noProof/>
+            <w:cs/>
+          </w:rPr>
+          <w:t>‎</w:t>
+        </w:r>
+        <w:r>
+          <w:rPr>
+            <w:noProof/>
+          </w:rPr>
+          <w:t>4</w:t>
+        </w:r>
+      </w:fldSimple>
       <w:r>
         <w:t>.</w:t>
       </w:r>
-      <w:r>
-        <w:fldChar w:fldCharType="begin"/>
-      </w:r>
-      <w:r>
-        <w:instrText xml:space="preserve"> SEQ Listing \* ARABIC \s 1 </w:instrText>
-      </w:r>
-      <w:r>
-        <w:fldChar w:fldCharType="separate"/>
-      </w:r>
-      <w:r>
-        <w:rPr>
-          <w:noProof/>
-        </w:rPr>
-        <w:t>6</w:t>
-      </w:r>
-      <w:r>
-        <w:rPr>
-          <w:noProof/>
-        </w:rPr>
-        <w:fldChar w:fldCharType="end"/>
-      </w:r>
+      <w:fldSimple w:instr=" SEQ Listing \* ARABIC \s 1 ">
+        <w:r>
+          <w:rPr>
+            <w:noProof/>
+          </w:rPr>
+          <w:t>6</w:t>
+        </w:r>
+      </w:fldSimple>
       <w:r>
         <w:rPr>
           <w:lang w:val="en-US"/>
@@ -21040,23 +20233,7 @@
           <w:szCs w:val="16"/>
           <w:lang w:val="en-GB"/>
         </w:rPr>
-        <w:t>Listing 4.5 shows how a JWT is generated and signed using “</w:t>
-      </w:r>
-      <w:proofErr w:type="spellStart"/>
-      <w:r>
-        <w:rPr>
-          <w:szCs w:val="16"/>
-          <w:lang w:val="en-GB"/>
-        </w:rPr>
-        <w:t>jsonwebtoken</w:t>
-      </w:r>
-      <w:proofErr w:type="spellEnd"/>
-      <w:r>
-        <w:rPr>
-          <w:szCs w:val="16"/>
-          <w:lang w:val="en-GB"/>
-        </w:rPr>
-        <w:t>” package. Once this token is ready, then it is sent back to the client as a result of the request made to login. A JWT could have the following shape:</w:t>
+        <w:t>Listing 4.5 shows how a JWT is generated and signed using “jsonwebtoken” package. Once this token is ready, then it is sent back to the client as a result of the request made to login. A JWT could have the following shape:</w:t>
       </w:r>
     </w:p>
     <w:p>
@@ -21220,59 +20397,33 @@
       <w:r>
         <w:t xml:space="preserve">Listing </w:t>
       </w:r>
-      <w:r>
-        <w:fldChar w:fldCharType="begin"/>
-      </w:r>
-      <w:r>
-        <w:instrText xml:space="preserve"> STYLEREF 1 \s </w:instrText>
-      </w:r>
-      <w:r>
-        <w:fldChar w:fldCharType="separate"/>
-      </w:r>
-      <w:r>
-        <w:rPr>
-          <w:rFonts w:hint="cs"/>
-          <w:noProof/>
-          <w:cs/>
-        </w:rPr>
-        <w:t>‎</w:t>
-      </w:r>
-      <w:r>
-        <w:rPr>
-          <w:noProof/>
-        </w:rPr>
-        <w:t>4</w:t>
-      </w:r>
-      <w:r>
-        <w:rPr>
-          <w:noProof/>
-        </w:rPr>
-        <w:fldChar w:fldCharType="end"/>
-      </w:r>
+      <w:fldSimple w:instr=" STYLEREF 1 \s ">
+        <w:r>
+          <w:rPr>
+            <w:rFonts w:hint="cs"/>
+            <w:noProof/>
+            <w:cs/>
+          </w:rPr>
+          <w:t>‎</w:t>
+        </w:r>
+        <w:r>
+          <w:rPr>
+            <w:noProof/>
+          </w:rPr>
+          <w:t>4</w:t>
+        </w:r>
+      </w:fldSimple>
       <w:r>
         <w:t>.</w:t>
       </w:r>
-      <w:r>
-        <w:fldChar w:fldCharType="begin"/>
-      </w:r>
-      <w:r>
-        <w:instrText xml:space="preserve"> SEQ Listing \* ARABIC \s 1 </w:instrText>
-      </w:r>
-      <w:r>
-        <w:fldChar w:fldCharType="separate"/>
-      </w:r>
-      <w:r>
-        <w:rPr>
-          <w:noProof/>
-        </w:rPr>
-        <w:t>7</w:t>
-      </w:r>
-      <w:r>
-        <w:rPr>
-          <w:noProof/>
-        </w:rPr>
-        <w:fldChar w:fldCharType="end"/>
-      </w:r>
+      <w:fldSimple w:instr=" SEQ Listing \* ARABIC \s 1 ">
+        <w:r>
+          <w:rPr>
+            <w:noProof/>
+          </w:rPr>
+          <w:t>7</w:t>
+        </w:r>
+      </w:fldSimple>
       <w:r>
         <w:rPr>
           <w:lang w:val="en-US"/>
@@ -22280,59 +21431,33 @@
       <w:r>
         <w:t xml:space="preserve">Table </w:t>
       </w:r>
-      <w:r>
-        <w:fldChar w:fldCharType="begin"/>
-      </w:r>
-      <w:r>
-        <w:instrText xml:space="preserve"> STYLEREF 1 \s </w:instrText>
-      </w:r>
-      <w:r>
-        <w:fldChar w:fldCharType="separate"/>
-      </w:r>
-      <w:r>
-        <w:rPr>
-          <w:rFonts w:hint="cs"/>
-          <w:noProof/>
-          <w:cs/>
-        </w:rPr>
-        <w:t>‎</w:t>
-      </w:r>
-      <w:r>
-        <w:rPr>
-          <w:noProof/>
-        </w:rPr>
-        <w:t>4</w:t>
-      </w:r>
-      <w:r>
-        <w:rPr>
-          <w:noProof/>
-        </w:rPr>
-        <w:fldChar w:fldCharType="end"/>
-      </w:r>
+      <w:fldSimple w:instr=" STYLEREF 1 \s ">
+        <w:r>
+          <w:rPr>
+            <w:rFonts w:hint="cs"/>
+            <w:noProof/>
+            <w:cs/>
+          </w:rPr>
+          <w:t>‎</w:t>
+        </w:r>
+        <w:r>
+          <w:rPr>
+            <w:noProof/>
+          </w:rPr>
+          <w:t>4</w:t>
+        </w:r>
+      </w:fldSimple>
       <w:r>
         <w:t>.</w:t>
       </w:r>
-      <w:r>
-        <w:fldChar w:fldCharType="begin"/>
-      </w:r>
-      <w:r>
-        <w:instrText xml:space="preserve"> SEQ Table \* ARABIC \s 1 </w:instrText>
-      </w:r>
-      <w:r>
-        <w:fldChar w:fldCharType="separate"/>
-      </w:r>
-      <w:r>
-        <w:rPr>
-          <w:noProof/>
-        </w:rPr>
-        <w:t>1</w:t>
-      </w:r>
-      <w:r>
-        <w:rPr>
-          <w:noProof/>
-        </w:rPr>
-        <w:fldChar w:fldCharType="end"/>
-      </w:r>
+      <w:fldSimple w:instr=" SEQ Table \* ARABIC \s 1 ">
+        <w:r>
+          <w:rPr>
+            <w:noProof/>
+          </w:rPr>
+          <w:t>1</w:t>
+        </w:r>
+      </w:fldSimple>
       <w:r>
         <w:rPr>
           <w:lang w:val="en-US"/>
@@ -22375,23 +21500,7 @@
           <w:szCs w:val="16"/>
           <w:lang w:val="en-GB"/>
         </w:rPr>
-        <w:t xml:space="preserve"> evaluate the trust of another microservice less than its </w:t>
-      </w:r>
-      <w:proofErr w:type="spellStart"/>
-      <w:r>
-        <w:rPr>
-          <w:szCs w:val="16"/>
-          <w:lang w:val="en-GB"/>
-        </w:rPr>
-        <w:t>suffiecient</w:t>
-      </w:r>
-      <w:proofErr w:type="spellEnd"/>
-      <w:r>
-        <w:rPr>
-          <w:szCs w:val="16"/>
-          <w:lang w:val="en-GB"/>
-        </w:rPr>
-        <w:t xml:space="preserve"> level then the connection between the two involved microservices will break. The calling microservice will look for another microservice to fulfil its request.</w:t>
+        <w:t xml:space="preserve"> evaluate the trust of another microservice less than its suffiecient level then the connection between the two involved microservices will break. The calling microservice will look for another microservice to fulfil its request.</w:t>
       </w:r>
     </w:p>
     <w:p>
@@ -22450,6 +21559,7 @@
             <w:id w:val="111145805"/>
             <w:bibliography/>
           </w:sdtPr>
+          <w:sdtEndPr/>
           <w:sdtContent>
             <w:p>
               <w:pPr>
@@ -22554,48 +21664,18 @@
         </w:rPr>
       </w:pPr>
       <w:bookmarkStart w:id="50" w:name="_Toc536558572"/>
-      <w:proofErr w:type="spellStart"/>
       <w:r>
         <w:rPr>
           <w:lang w:val="en-GB"/>
         </w:rPr>
         <w:lastRenderedPageBreak/>
-        <w:t>Bezeichner</w:t>
-      </w:r>
-      <w:proofErr w:type="spellEnd"/>
-      <w:r>
-        <w:rPr>
-          <w:lang w:val="en-GB"/>
-        </w:rPr>
-        <w:t xml:space="preserve"> </w:t>
-      </w:r>
-      <w:proofErr w:type="spellStart"/>
-      <w:r>
-        <w:rPr>
-          <w:lang w:val="en-GB"/>
-        </w:rPr>
-        <w:t>für</w:t>
-      </w:r>
-      <w:proofErr w:type="spellEnd"/>
-      <w:r>
-        <w:rPr>
-          <w:lang w:val="en-GB"/>
-        </w:rPr>
-        <w:t xml:space="preserve"> </w:t>
-      </w:r>
-      <w:proofErr w:type="spellStart"/>
-      <w:r>
-        <w:rPr>
-          <w:lang w:val="en-GB"/>
-        </w:rPr>
-        <w:t>Anhang</w:t>
-      </w:r>
-      <w:proofErr w:type="spellEnd"/>
-      <w:r>
-        <w:rPr>
-          <w:lang w:val="en-GB"/>
-        </w:rPr>
-        <w:t xml:space="preserve"> A</w:t>
+        <w:t xml:space="preserve">Bezeichner </w:t>
+      </w:r>
+      <w:r>
+        <w:rPr>
+          <w:lang w:val="en-GB"/>
+        </w:rPr>
+        <w:t>für Anhang A</w:t>
       </w:r>
       <w:bookmarkEnd w:id="50"/>
     </w:p>
@@ -22615,47 +21695,11 @@
         </w:rPr>
       </w:pPr>
       <w:bookmarkStart w:id="51" w:name="_Toc536558573"/>
-      <w:proofErr w:type="spellStart"/>
-      <w:r>
-        <w:rPr>
-          <w:lang w:val="en-GB"/>
-        </w:rPr>
-        <w:t>Bezeichner</w:t>
-      </w:r>
-      <w:proofErr w:type="spellEnd"/>
-      <w:r>
-        <w:rPr>
-          <w:lang w:val="en-GB"/>
-        </w:rPr>
-        <w:t xml:space="preserve"> </w:t>
-      </w:r>
-      <w:proofErr w:type="spellStart"/>
-      <w:r>
-        <w:rPr>
-          <w:lang w:val="en-GB"/>
-        </w:rPr>
-        <w:t>für</w:t>
-      </w:r>
-      <w:proofErr w:type="spellEnd"/>
-      <w:r>
-        <w:rPr>
-          <w:lang w:val="en-GB"/>
-        </w:rPr>
-        <w:t xml:space="preserve"> </w:t>
-      </w:r>
-      <w:proofErr w:type="spellStart"/>
-      <w:r>
-        <w:rPr>
-          <w:lang w:val="en-GB"/>
-        </w:rPr>
-        <w:t>Anhang</w:t>
-      </w:r>
-      <w:proofErr w:type="spellEnd"/>
-      <w:r>
-        <w:rPr>
-          <w:lang w:val="en-GB"/>
-        </w:rPr>
-        <w:t xml:space="preserve"> A.1</w:t>
+      <w:r>
+        <w:rPr>
+          <w:lang w:val="en-GB"/>
+        </w:rPr>
+        <w:t>Bezeichner für Anhang A.1</w:t>
       </w:r>
       <w:bookmarkEnd w:id="51"/>
     </w:p>
@@ -23028,67 +22072,17 @@
         </w:rPr>
         <w:t xml:space="preserve"> </w:t>
       </w:r>
-      <w:proofErr w:type="spellStart"/>
-      <w:r>
-        <w:rPr>
-          <w:lang w:val="en-GB"/>
-        </w:rPr>
-        <w:t>Mit</w:t>
-      </w:r>
-      <w:proofErr w:type="spellEnd"/>
-      <w:r>
-        <w:rPr>
-          <w:lang w:val="en-GB"/>
-        </w:rPr>
-        <w:t xml:space="preserve"> Alt+ F9 </w:t>
-      </w:r>
-      <w:proofErr w:type="spellStart"/>
-      <w:r>
-        <w:rPr>
-          <w:lang w:val="en-GB"/>
-        </w:rPr>
-        <w:t>bearbeiten</w:t>
-      </w:r>
-      <w:proofErr w:type="spellEnd"/>
-      <w:r>
-        <w:rPr>
-          <w:lang w:val="en-GB"/>
-        </w:rPr>
-        <w:t xml:space="preserve"> </w:t>
-      </w:r>
-      <w:r>
-        <w:rPr>
-          <w:lang w:val="en-GB"/>
-        </w:rPr>
-        <w:t>(</w:t>
-      </w:r>
-      <w:proofErr w:type="spellStart"/>
-      <w:r>
-        <w:rPr>
-          <w:lang w:val="en-GB"/>
-        </w:rPr>
-        <w:t>hängt</w:t>
-      </w:r>
-      <w:proofErr w:type="spellEnd"/>
-      <w:r>
-        <w:rPr>
-          <w:lang w:val="en-GB"/>
-        </w:rPr>
-        <w:t xml:space="preserve"> von Heading 4 </w:t>
-      </w:r>
-      <w:proofErr w:type="spellStart"/>
-      <w:r>
-        <w:rPr>
-          <w:lang w:val="en-GB"/>
-        </w:rPr>
-        <w:t>statt</w:t>
-      </w:r>
-      <w:proofErr w:type="spellEnd"/>
-      <w:r>
-        <w:rPr>
-          <w:lang w:val="en-GB"/>
-        </w:rPr>
-        <w:t xml:space="preserve"> von 1 ab)</w:t>
+      <w:r>
+        <w:rPr>
+          <w:lang w:val="en-GB"/>
+        </w:rPr>
+        <w:t xml:space="preserve">Mit Alt+ F9 bearbeiten </w:t>
+      </w:r>
+      <w:r>
+        <w:rPr>
+          <w:lang w:val="en-GB"/>
+        </w:rPr>
+        <w:t>(hängt von Heading 4 statt von 1 ab)</w:t>
       </w:r>
       <w:bookmarkEnd w:id="52"/>
     </w:p>
@@ -23116,14 +22110,12 @@
           <w:lang w:val="en-GB"/>
         </w:rPr>
       </w:pPr>
-      <w:proofErr w:type="spellStart"/>
       <w:r>
         <w:rPr>
           <w:lang w:val="en-GB"/>
         </w:rPr>
         <w:t>Glossarbegriff</w:t>
       </w:r>
-      <w:proofErr w:type="spellEnd"/>
     </w:p>
     <w:p>
       <w:pPr>
@@ -23132,96 +22124,23 @@
           <w:lang w:val="en-GB"/>
         </w:rPr>
       </w:pPr>
-      <w:proofErr w:type="spellStart"/>
-      <w:r>
-        <w:rPr>
-          <w:lang w:val="en-GB"/>
-        </w:rPr>
-        <w:t>Im</w:t>
-      </w:r>
-      <w:proofErr w:type="spellEnd"/>
-      <w:r>
-        <w:rPr>
-          <w:lang w:val="en-GB"/>
-        </w:rPr>
-        <w:t xml:space="preserve"> </w:t>
-      </w:r>
-      <w:proofErr w:type="spellStart"/>
-      <w:r>
-        <w:rPr>
-          <w:lang w:val="en-GB"/>
-        </w:rPr>
-        <w:t>Glossar</w:t>
-      </w:r>
-      <w:proofErr w:type="spellEnd"/>
-      <w:r>
-        <w:rPr>
-          <w:lang w:val="en-GB"/>
-        </w:rPr>
-        <w:t xml:space="preserve"> </w:t>
-      </w:r>
-      <w:proofErr w:type="spellStart"/>
-      <w:r>
-        <w:rPr>
-          <w:lang w:val="en-GB"/>
-        </w:rPr>
-        <w:t>können</w:t>
-      </w:r>
-      <w:proofErr w:type="spellEnd"/>
-      <w:r>
-        <w:rPr>
-          <w:lang w:val="en-GB"/>
-        </w:rPr>
-        <w:t xml:space="preserve"> </w:t>
-      </w:r>
-      <w:proofErr w:type="spellStart"/>
+      <w:r>
+        <w:rPr>
+          <w:lang w:val="en-GB"/>
+        </w:rPr>
+        <w:t xml:space="preserve">Im Glossar können </w:t>
+      </w:r>
       <w:r>
         <w:rPr>
           <w:lang w:val="en-GB"/>
         </w:rPr>
         <w:t>ausgewählte</w:t>
       </w:r>
-      <w:proofErr w:type="spellEnd"/>
-      <w:r>
-        <w:rPr>
-          <w:lang w:val="en-GB"/>
-        </w:rPr>
-        <w:t xml:space="preserve"> </w:t>
-      </w:r>
-      <w:proofErr w:type="spellStart"/>
-      <w:r>
-        <w:rPr>
-          <w:lang w:val="en-GB"/>
-        </w:rPr>
-        <w:t>Begriffe</w:t>
-      </w:r>
-      <w:proofErr w:type="spellEnd"/>
-      <w:r>
-        <w:rPr>
-          <w:lang w:val="en-GB"/>
-        </w:rPr>
-        <w:t xml:space="preserve"> </w:t>
-      </w:r>
-      <w:proofErr w:type="spellStart"/>
-      <w:r>
-        <w:rPr>
-          <w:lang w:val="en-GB"/>
-        </w:rPr>
-        <w:t>genauer</w:t>
-      </w:r>
-      <w:proofErr w:type="spellEnd"/>
-      <w:r>
-        <w:rPr>
-          <w:lang w:val="en-GB"/>
-        </w:rPr>
-        <w:t xml:space="preserve"> </w:t>
-      </w:r>
-      <w:proofErr w:type="spellStart"/>
-      <w:r>
-        <w:rPr>
-          <w:lang w:val="en-GB"/>
-        </w:rPr>
-        <w:t>defin</w:t>
+      <w:r>
+        <w:rPr>
+          <w:lang w:val="en-GB"/>
+        </w:rPr>
+        <w:t xml:space="preserve"> Begriffe genauer defin</w:t>
       </w:r>
       <w:r>
         <w:rPr>
@@ -23229,19 +22148,11 @@
         </w:rPr>
         <w:t>iert</w:t>
       </w:r>
-      <w:proofErr w:type="spellEnd"/>
-      <w:r>
-        <w:rPr>
-          <w:lang w:val="en-GB"/>
-        </w:rPr>
-        <w:t xml:space="preserve"> </w:t>
-      </w:r>
-      <w:proofErr w:type="spellStart"/>
-      <w:r>
-        <w:rPr>
-          <w:lang w:val="en-GB"/>
-        </w:rPr>
-        <w:t>w</w:t>
+      <w:r>
+        <w:rPr>
+          <w:lang w:val="en-GB"/>
+        </w:rPr>
+        <w:t xml:space="preserve"> w</w:t>
       </w:r>
       <w:r>
         <w:rPr>
@@ -23255,7 +22166,6 @@
         </w:rPr>
         <w:t>rden</w:t>
       </w:r>
-      <w:proofErr w:type="spellEnd"/>
       <w:r>
         <w:rPr>
           <w:lang w:val="en-GB"/>
@@ -23286,96 +22196,11 @@
           <w:lang w:val="en-GB"/>
         </w:rPr>
       </w:pPr>
-      <w:proofErr w:type="spellStart"/>
-      <w:r>
-        <w:rPr>
-          <w:lang w:val="en-GB"/>
-        </w:rPr>
-        <w:t>Bei</w:t>
-      </w:r>
-      <w:proofErr w:type="spellEnd"/>
-      <w:r>
-        <w:rPr>
-          <w:lang w:val="en-GB"/>
-        </w:rPr>
-        <w:t xml:space="preserve"> HTML (Hypertext </w:t>
-      </w:r>
-      <w:proofErr w:type="spellStart"/>
-      <w:r>
-        <w:rPr>
-          <w:lang w:val="en-GB"/>
-        </w:rPr>
-        <w:t>Markup</w:t>
-      </w:r>
-      <w:proofErr w:type="spellEnd"/>
-      <w:r>
-        <w:rPr>
-          <w:lang w:val="en-GB"/>
-        </w:rPr>
-        <w:t xml:space="preserve"> Language) </w:t>
-      </w:r>
-      <w:proofErr w:type="spellStart"/>
-      <w:r>
-        <w:rPr>
-          <w:lang w:val="en-GB"/>
-        </w:rPr>
-        <w:t>handelt</w:t>
-      </w:r>
-      <w:proofErr w:type="spellEnd"/>
-      <w:r>
-        <w:rPr>
-          <w:lang w:val="en-GB"/>
-        </w:rPr>
-        <w:t xml:space="preserve"> </w:t>
-      </w:r>
-      <w:proofErr w:type="spellStart"/>
-      <w:r>
-        <w:rPr>
-          <w:lang w:val="en-GB"/>
-        </w:rPr>
-        <w:t>es</w:t>
-      </w:r>
-      <w:proofErr w:type="spellEnd"/>
-      <w:r>
-        <w:rPr>
-          <w:lang w:val="en-GB"/>
-        </w:rPr>
-        <w:t xml:space="preserve"> </w:t>
-      </w:r>
-      <w:proofErr w:type="spellStart"/>
-      <w:r>
-        <w:rPr>
-          <w:lang w:val="en-GB"/>
-        </w:rPr>
-        <w:t>sich</w:t>
-      </w:r>
-      <w:proofErr w:type="spellEnd"/>
-      <w:r>
-        <w:rPr>
-          <w:lang w:val="en-GB"/>
-        </w:rPr>
-        <w:t xml:space="preserve"> um </w:t>
-      </w:r>
-      <w:proofErr w:type="spellStart"/>
-      <w:r>
-        <w:rPr>
-          <w:lang w:val="en-GB"/>
-        </w:rPr>
-        <w:t>eine</w:t>
-      </w:r>
-      <w:proofErr w:type="spellEnd"/>
-      <w:r>
-        <w:rPr>
-          <w:lang w:val="en-GB"/>
-        </w:rPr>
-        <w:t xml:space="preserve"> </w:t>
-      </w:r>
-      <w:proofErr w:type="spellStart"/>
-      <w:r>
-        <w:rPr>
-          <w:lang w:val="en-GB"/>
-        </w:rPr>
-        <w:t>Auszeichnung</w:t>
+      <w:r>
+        <w:rPr>
+          <w:lang w:val="en-GB"/>
+        </w:rPr>
+        <w:t>Bei HTML (Hypertext Markup Language) handelt es sich um eine Auszeichnung</w:t>
       </w:r>
       <w:r>
         <w:rPr>
@@ -23393,14 +22218,7 @@
         <w:rPr>
           <w:lang w:val="en-GB"/>
         </w:rPr>
-        <w:t>che</w:t>
-      </w:r>
-      <w:proofErr w:type="spellEnd"/>
-      <w:r>
-        <w:rPr>
-          <w:lang w:val="en-GB"/>
-        </w:rPr>
-        <w:t xml:space="preserve"> …</w:t>
+        <w:t>che …</w:t>
       </w:r>
     </w:p>
     <w:p>
@@ -23527,7 +22345,6 @@
           <w:lang w:val="en-GB"/>
         </w:rPr>
       </w:pPr>
-      <w:proofErr w:type="spellStart"/>
       <w:r>
         <w:rPr>
           <w:lang w:val="en-GB"/>
@@ -23535,505 +22352,30 @@
         <w:lastRenderedPageBreak/>
         <w:t>Selbstständigkeitserklärung</w:t>
       </w:r>
-      <w:proofErr w:type="spellEnd"/>
-    </w:p>
-    <w:p>
-      <w:pPr>
-        <w:rPr>
-          <w:lang w:val="en-GB"/>
-        </w:rPr>
-      </w:pPr>
-      <w:proofErr w:type="spellStart"/>
-      <w:r>
-        <w:rPr>
-          <w:lang w:val="en-GB"/>
-        </w:rPr>
-        <w:t>Hiermit</w:t>
-      </w:r>
-      <w:proofErr w:type="spellEnd"/>
-      <w:r>
-        <w:rPr>
-          <w:lang w:val="en-GB"/>
-        </w:rPr>
-        <w:t xml:space="preserve"> </w:t>
-      </w:r>
-      <w:proofErr w:type="spellStart"/>
-      <w:r>
-        <w:rPr>
-          <w:lang w:val="en-GB"/>
-        </w:rPr>
-        <w:t>erkläre</w:t>
-      </w:r>
-      <w:proofErr w:type="spellEnd"/>
-      <w:r>
-        <w:rPr>
-          <w:lang w:val="en-GB"/>
-        </w:rPr>
-        <w:t xml:space="preserve"> </w:t>
-      </w:r>
-      <w:proofErr w:type="spellStart"/>
-      <w:r>
-        <w:rPr>
-          <w:lang w:val="en-GB"/>
-        </w:rPr>
-        <w:t>ich</w:t>
-      </w:r>
-      <w:proofErr w:type="spellEnd"/>
-      <w:r>
-        <w:rPr>
-          <w:lang w:val="en-GB"/>
-        </w:rPr>
-        <w:t xml:space="preserve">, </w:t>
-      </w:r>
-      <w:proofErr w:type="spellStart"/>
+    </w:p>
+    <w:p>
+      <w:pPr>
+        <w:rPr>
+          <w:lang w:val="en-GB"/>
+        </w:rPr>
+      </w:pPr>
+      <w:r>
+        <w:rPr>
+          <w:lang w:val="en-GB"/>
+        </w:rPr>
+        <w:t xml:space="preserve">Hiermit erkläre ich, </w:t>
+      </w:r>
       <w:r>
         <w:rPr>
           <w:lang w:val="en-GB"/>
         </w:rPr>
         <w:t>dass</w:t>
       </w:r>
-      <w:proofErr w:type="spellEnd"/>
-      <w:r>
-        <w:rPr>
-          <w:lang w:val="en-GB"/>
-        </w:rPr>
-        <w:t xml:space="preserve"> </w:t>
-      </w:r>
-      <w:proofErr w:type="spellStart"/>
-      <w:r>
-        <w:rPr>
-          <w:lang w:val="en-GB"/>
-        </w:rPr>
-        <w:t>ich</w:t>
-      </w:r>
-      <w:proofErr w:type="spellEnd"/>
-      <w:r>
-        <w:rPr>
-          <w:lang w:val="en-GB"/>
-        </w:rPr>
-        <w:t xml:space="preserve"> die </w:t>
-      </w:r>
-      <w:proofErr w:type="spellStart"/>
-      <w:r>
-        <w:rPr>
-          <w:lang w:val="en-GB"/>
-        </w:rPr>
-        <w:t>vorliegende</w:t>
-      </w:r>
-      <w:proofErr w:type="spellEnd"/>
-      <w:r>
-        <w:rPr>
-          <w:lang w:val="en-GB"/>
-        </w:rPr>
-        <w:t xml:space="preserve"> </w:t>
-      </w:r>
-      <w:proofErr w:type="spellStart"/>
-      <w:r>
-        <w:rPr>
-          <w:lang w:val="en-GB"/>
-        </w:rPr>
-        <w:t>Arbeit</w:t>
-      </w:r>
-      <w:proofErr w:type="spellEnd"/>
-      <w:r>
-        <w:rPr>
-          <w:lang w:val="en-GB"/>
-        </w:rPr>
-        <w:t xml:space="preserve"> </w:t>
-      </w:r>
-      <w:proofErr w:type="spellStart"/>
-      <w:r>
-        <w:rPr>
-          <w:lang w:val="en-GB"/>
-        </w:rPr>
-        <w:t>selbstständig</w:t>
-      </w:r>
-      <w:proofErr w:type="spellEnd"/>
-      <w:r>
-        <w:rPr>
-          <w:lang w:val="en-GB"/>
-        </w:rPr>
-        <w:t xml:space="preserve"> </w:t>
-      </w:r>
-      <w:proofErr w:type="spellStart"/>
-      <w:r>
-        <w:rPr>
-          <w:lang w:val="en-GB"/>
-        </w:rPr>
-        <w:t>angefertigt</w:t>
-      </w:r>
-      <w:proofErr w:type="spellEnd"/>
-      <w:r>
-        <w:rPr>
-          <w:lang w:val="en-GB"/>
-        </w:rPr>
-        <w:t xml:space="preserve">, </w:t>
-      </w:r>
-      <w:proofErr w:type="spellStart"/>
-      <w:r>
-        <w:rPr>
-          <w:lang w:val="en-GB"/>
-        </w:rPr>
-        <w:t>nicht</w:t>
-      </w:r>
-      <w:proofErr w:type="spellEnd"/>
-      <w:r>
-        <w:rPr>
-          <w:lang w:val="en-GB"/>
-        </w:rPr>
-        <w:t xml:space="preserve"> </w:t>
-      </w:r>
-      <w:proofErr w:type="spellStart"/>
-      <w:r>
-        <w:rPr>
-          <w:lang w:val="en-GB"/>
-        </w:rPr>
-        <w:t>anderweitig</w:t>
-      </w:r>
-      <w:proofErr w:type="spellEnd"/>
-      <w:r>
-        <w:rPr>
-          <w:lang w:val="en-GB"/>
-        </w:rPr>
-        <w:t xml:space="preserve"> </w:t>
-      </w:r>
-      <w:proofErr w:type="spellStart"/>
-      <w:r>
-        <w:rPr>
-          <w:lang w:val="en-GB"/>
-        </w:rPr>
-        <w:t>zu</w:t>
-      </w:r>
-      <w:proofErr w:type="spellEnd"/>
-      <w:r>
-        <w:rPr>
-          <w:lang w:val="en-GB"/>
-        </w:rPr>
-        <w:t xml:space="preserve"> </w:t>
-      </w:r>
-      <w:proofErr w:type="spellStart"/>
-      <w:r>
-        <w:rPr>
-          <w:lang w:val="en-GB"/>
-        </w:rPr>
-        <w:t>Prüfungszwecken</w:t>
-      </w:r>
-      <w:proofErr w:type="spellEnd"/>
-      <w:r>
-        <w:rPr>
-          <w:lang w:val="en-GB"/>
-        </w:rPr>
-        <w:t xml:space="preserve"> </w:t>
-      </w:r>
-      <w:proofErr w:type="spellStart"/>
-      <w:r>
-        <w:rPr>
-          <w:lang w:val="en-GB"/>
-        </w:rPr>
-        <w:t>vorgelegt</w:t>
-      </w:r>
-      <w:proofErr w:type="spellEnd"/>
-      <w:r>
-        <w:rPr>
-          <w:lang w:val="en-GB"/>
-        </w:rPr>
-        <w:t xml:space="preserve"> und </w:t>
-      </w:r>
-      <w:proofErr w:type="spellStart"/>
-      <w:r>
-        <w:rPr>
-          <w:lang w:val="en-GB"/>
-        </w:rPr>
-        <w:t>keine</w:t>
-      </w:r>
-      <w:proofErr w:type="spellEnd"/>
-      <w:r>
-        <w:rPr>
-          <w:lang w:val="en-GB"/>
-        </w:rPr>
-        <w:t xml:space="preserve"> </w:t>
-      </w:r>
-      <w:proofErr w:type="spellStart"/>
-      <w:r>
-        <w:rPr>
-          <w:lang w:val="en-GB"/>
-        </w:rPr>
-        <w:t>anderen</w:t>
-      </w:r>
-      <w:proofErr w:type="spellEnd"/>
-      <w:r>
-        <w:rPr>
-          <w:lang w:val="en-GB"/>
-        </w:rPr>
-        <w:t xml:space="preserve"> </w:t>
-      </w:r>
-      <w:proofErr w:type="spellStart"/>
-      <w:r>
-        <w:rPr>
-          <w:lang w:val="en-GB"/>
-        </w:rPr>
-        <w:t>als</w:t>
-      </w:r>
-      <w:proofErr w:type="spellEnd"/>
-      <w:r>
-        <w:rPr>
-          <w:lang w:val="en-GB"/>
-        </w:rPr>
-        <w:t xml:space="preserve"> die </w:t>
-      </w:r>
-      <w:proofErr w:type="spellStart"/>
-      <w:r>
-        <w:rPr>
-          <w:lang w:val="en-GB"/>
-        </w:rPr>
-        <w:t>angegebenen</w:t>
-      </w:r>
-      <w:proofErr w:type="spellEnd"/>
-      <w:r>
-        <w:rPr>
-          <w:lang w:val="en-GB"/>
-        </w:rPr>
-        <w:t xml:space="preserve"> </w:t>
-      </w:r>
-      <w:proofErr w:type="spellStart"/>
-      <w:r>
-        <w:rPr>
-          <w:lang w:val="en-GB"/>
-        </w:rPr>
-        <w:t>Hilfsmittel</w:t>
-      </w:r>
-      <w:proofErr w:type="spellEnd"/>
-      <w:r>
-        <w:rPr>
-          <w:lang w:val="en-GB"/>
-        </w:rPr>
-        <w:t xml:space="preserve"> </w:t>
-      </w:r>
-      <w:proofErr w:type="spellStart"/>
-      <w:r>
-        <w:rPr>
-          <w:lang w:val="en-GB"/>
-        </w:rPr>
-        <w:t>verwendet</w:t>
-      </w:r>
-      <w:proofErr w:type="spellEnd"/>
-      <w:r>
-        <w:rPr>
-          <w:lang w:val="en-GB"/>
-        </w:rPr>
-        <w:t xml:space="preserve"> </w:t>
-      </w:r>
-      <w:proofErr w:type="spellStart"/>
-      <w:r>
-        <w:rPr>
-          <w:lang w:val="en-GB"/>
-        </w:rPr>
-        <w:t>habe</w:t>
-      </w:r>
-      <w:proofErr w:type="spellEnd"/>
-      <w:r>
-        <w:rPr>
-          <w:lang w:val="en-GB"/>
-        </w:rPr>
-        <w:t xml:space="preserve">. </w:t>
-      </w:r>
-      <w:proofErr w:type="spellStart"/>
-      <w:r>
-        <w:rPr>
-          <w:lang w:val="en-GB"/>
-        </w:rPr>
-        <w:t>Sämtliche</w:t>
-      </w:r>
-      <w:proofErr w:type="spellEnd"/>
-      <w:r>
-        <w:rPr>
-          <w:lang w:val="en-GB"/>
-        </w:rPr>
-        <w:t xml:space="preserve"> </w:t>
-      </w:r>
-      <w:proofErr w:type="spellStart"/>
-      <w:r>
-        <w:rPr>
-          <w:lang w:val="en-GB"/>
-        </w:rPr>
-        <w:t>wissentlich</w:t>
-      </w:r>
-      <w:proofErr w:type="spellEnd"/>
-      <w:r>
-        <w:rPr>
-          <w:lang w:val="en-GB"/>
-        </w:rPr>
-        <w:t xml:space="preserve"> </w:t>
-      </w:r>
-      <w:proofErr w:type="spellStart"/>
-      <w:r>
-        <w:rPr>
-          <w:lang w:val="en-GB"/>
-        </w:rPr>
-        <w:t>verwendete</w:t>
-      </w:r>
-      <w:proofErr w:type="spellEnd"/>
-      <w:r>
-        <w:rPr>
-          <w:lang w:val="en-GB"/>
-        </w:rPr>
-        <w:t xml:space="preserve"> </w:t>
-      </w:r>
-      <w:proofErr w:type="spellStart"/>
-      <w:r>
-        <w:rPr>
-          <w:lang w:val="en-GB"/>
-        </w:rPr>
-        <w:t>Textausschnitte</w:t>
-      </w:r>
-      <w:proofErr w:type="spellEnd"/>
-      <w:r>
-        <w:rPr>
-          <w:lang w:val="en-GB"/>
-        </w:rPr>
-        <w:t xml:space="preserve">, </w:t>
-      </w:r>
-      <w:proofErr w:type="spellStart"/>
-      <w:r>
-        <w:rPr>
-          <w:lang w:val="en-GB"/>
-        </w:rPr>
-        <w:t>Zitate</w:t>
-      </w:r>
-      <w:proofErr w:type="spellEnd"/>
-      <w:r>
-        <w:rPr>
-          <w:lang w:val="en-GB"/>
-        </w:rPr>
-        <w:t xml:space="preserve"> </w:t>
-      </w:r>
-      <w:proofErr w:type="spellStart"/>
-      <w:r>
-        <w:rPr>
-          <w:lang w:val="en-GB"/>
-        </w:rPr>
-        <w:t>oder</w:t>
-      </w:r>
-      <w:proofErr w:type="spellEnd"/>
-      <w:r>
-        <w:rPr>
-          <w:lang w:val="en-GB"/>
-        </w:rPr>
-        <w:t xml:space="preserve"> </w:t>
-      </w:r>
-      <w:proofErr w:type="spellStart"/>
-      <w:r>
-        <w:rPr>
-          <w:lang w:val="en-GB"/>
-        </w:rPr>
-        <w:t>Inhalte</w:t>
-      </w:r>
-      <w:proofErr w:type="spellEnd"/>
-      <w:r>
-        <w:rPr>
-          <w:lang w:val="en-GB"/>
-        </w:rPr>
-        <w:t xml:space="preserve"> </w:t>
-      </w:r>
-      <w:proofErr w:type="spellStart"/>
-      <w:r>
-        <w:rPr>
-          <w:lang w:val="en-GB"/>
-        </w:rPr>
-        <w:t>anderer</w:t>
-      </w:r>
-      <w:proofErr w:type="spellEnd"/>
-      <w:r>
-        <w:rPr>
-          <w:lang w:val="en-GB"/>
-        </w:rPr>
-        <w:t xml:space="preserve"> </w:t>
-      </w:r>
-      <w:proofErr w:type="spellStart"/>
-      <w:proofErr w:type="gramStart"/>
-      <w:r>
-        <w:rPr>
-          <w:lang w:val="en-GB"/>
-        </w:rPr>
-        <w:t>Verfasser</w:t>
-      </w:r>
-      <w:proofErr w:type="spellEnd"/>
-      <w:r>
-        <w:rPr>
-          <w:lang w:val="en-GB"/>
-        </w:rPr>
-        <w:t xml:space="preserve">  </w:t>
-      </w:r>
-      <w:proofErr w:type="spellStart"/>
-      <w:r>
-        <w:rPr>
-          <w:lang w:val="en-GB"/>
-        </w:rPr>
-        <w:t>wurden</w:t>
-      </w:r>
-      <w:proofErr w:type="spellEnd"/>
-      <w:proofErr w:type="gramEnd"/>
-      <w:r>
-        <w:rPr>
-          <w:lang w:val="en-GB"/>
-        </w:rPr>
-        <w:t xml:space="preserve"> </w:t>
-      </w:r>
-      <w:proofErr w:type="spellStart"/>
-      <w:r>
-        <w:rPr>
-          <w:lang w:val="en-GB"/>
-        </w:rPr>
-        <w:t>ausdrücklich</w:t>
-      </w:r>
-      <w:proofErr w:type="spellEnd"/>
-      <w:r>
-        <w:rPr>
-          <w:lang w:val="en-GB"/>
-        </w:rPr>
-        <w:t xml:space="preserve"> </w:t>
-      </w:r>
-      <w:proofErr w:type="spellStart"/>
-      <w:r>
-        <w:rPr>
-          <w:lang w:val="en-GB"/>
-        </w:rPr>
-        <w:t>als</w:t>
-      </w:r>
-      <w:proofErr w:type="spellEnd"/>
-      <w:r>
-        <w:rPr>
-          <w:lang w:val="en-GB"/>
-        </w:rPr>
-        <w:t xml:space="preserve"> </w:t>
-      </w:r>
-      <w:proofErr w:type="spellStart"/>
-      <w:r>
-        <w:rPr>
-          <w:lang w:val="en-GB"/>
-        </w:rPr>
-        <w:t>solche</w:t>
-      </w:r>
-      <w:proofErr w:type="spellEnd"/>
-      <w:r>
-        <w:rPr>
-          <w:lang w:val="en-GB"/>
-        </w:rPr>
-        <w:t xml:space="preserve"> </w:t>
-      </w:r>
-      <w:proofErr w:type="spellStart"/>
-      <w:r>
-        <w:rPr>
-          <w:lang w:val="en-GB"/>
-        </w:rPr>
-        <w:t>gekennzeichnet</w:t>
-      </w:r>
-      <w:proofErr w:type="spellEnd"/>
-      <w:r>
-        <w:rPr>
-          <w:lang w:val="en-GB"/>
-        </w:rPr>
-        <w:t>.</w:t>
+      <w:r>
+        <w:rPr>
+          <w:lang w:val="en-GB"/>
+        </w:rPr>
+        <w:t xml:space="preserve"> ich die vorliegende Arbeit selbstständig angefertigt, nicht anderweitig zu Prüfungszwecken vorgelegt und keine anderen als die angegebenen Hilfsmittel verwendet habe. Sämtliche wissentlich verwendete Textausschnitte, Zitate oder Inhalte anderer Verfasser  wurden ausdrücklich als solche gekennzeichnet.</w:t>
       </w:r>
     </w:p>
     <w:p>
@@ -24191,6 +22533,7 @@
           <w:dataBinding w:prefixMappings="xmlns:ns0='http://purl.org/dc/elements/1.1/' xmlns:ns1='http://schemas.openxmlformats.org/package/2006/metadata/core-properties' " w:xpath="/ns1:coreProperties[1]/ns0:description[1]" w:storeItemID="{6C3C8BC8-F283-45AE-878A-BAB7291924A1}"/>
           <w:text w:multiLine="1"/>
         </w:sdtPr>
+        <w:sdtEndPr/>
         <w:sdtContent>
           <w:r>
             <w:rPr>
@@ -24224,6 +22567,7 @@
           <w:dataBinding w:prefixMappings="xmlns:ns0='http://purl.org/dc/elements/1.1/' xmlns:ns1='http://schemas.openxmlformats.org/package/2006/metadata/core-properties' " w:xpath="/ns1:coreProperties[1]/ns0:creator[1]" w:storeItemID="{6C3C8BC8-F283-45AE-878A-BAB7291924A1}"/>
           <w:text/>
         </w:sdtPr>
+        <w:sdtEndPr/>
         <w:sdtContent>
           <w:r>
             <w:rPr>
@@ -24259,159 +22603,82 @@
         </w:rPr>
         <w:t xml:space="preserve">TODO: </w:t>
       </w:r>
-      <w:proofErr w:type="spellStart"/>
       <w:r>
         <w:rPr>
           <w:color w:val="FF0000"/>
           <w:lang w:val="en-GB"/>
         </w:rPr>
-        <w:t>Es</w:t>
-      </w:r>
-      <w:proofErr w:type="spellEnd"/>
+        <w:t>Es wird</w:t>
+      </w:r>
       <w:r>
         <w:rPr>
           <w:color w:val="FF0000"/>
           <w:lang w:val="en-GB"/>
         </w:rPr>
-        <w:t xml:space="preserve"> </w:t>
-      </w:r>
-      <w:proofErr w:type="spellStart"/>
+        <w:t xml:space="preserve"> empf</w:t>
+      </w:r>
       <w:r>
         <w:rPr>
           <w:color w:val="FF0000"/>
           <w:lang w:val="en-GB"/>
         </w:rPr>
-        <w:t>wird</w:t>
-      </w:r>
-      <w:proofErr w:type="spellEnd"/>
+        <w:t>oh</w:t>
+      </w:r>
       <w:r>
         <w:rPr>
           <w:color w:val="FF0000"/>
           <w:lang w:val="en-GB"/>
         </w:rPr>
-        <w:t xml:space="preserve"> </w:t>
-      </w:r>
-      <w:proofErr w:type="spellStart"/>
+        <w:t>le</w:t>
+      </w:r>
       <w:r>
         <w:rPr>
           <w:color w:val="FF0000"/>
           <w:lang w:val="en-GB"/>
         </w:rPr>
-        <w:t>empf</w:t>
+        <w:t>n</w:t>
       </w:r>
       <w:r>
         <w:rPr>
           <w:color w:val="FF0000"/>
           <w:lang w:val="en-GB"/>
         </w:rPr>
-        <w:t>oh</w:t>
+        <w:t xml:space="preserve"> die </w:t>
       </w:r>
       <w:r>
         <w:rPr>
           <w:color w:val="FF0000"/>
           <w:lang w:val="en-GB"/>
         </w:rPr>
-        <w:t>le</w:t>
+        <w:t>offizielle</w:t>
       </w:r>
       <w:r>
         <w:rPr>
           <w:color w:val="FF0000"/>
           <w:lang w:val="en-GB"/>
         </w:rPr>
-        <w:t>n</w:t>
-      </w:r>
-      <w:proofErr w:type="spellEnd"/>
+        <w:t xml:space="preserve"> Selbständigkeitserklärung des ZPA</w:t>
+      </w:r>
       <w:r>
         <w:rPr>
           <w:color w:val="FF0000"/>
           <w:lang w:val="en-GB"/>
         </w:rPr>
-        <w:t xml:space="preserve"> die </w:t>
-      </w:r>
-      <w:proofErr w:type="spellStart"/>
+        <w:t>s</w:t>
+      </w:r>
       <w:r>
         <w:rPr>
           <w:color w:val="FF0000"/>
           <w:lang w:val="en-GB"/>
         </w:rPr>
-        <w:t>offizielle</w:t>
-      </w:r>
-      <w:proofErr w:type="spellEnd"/>
+        <w:t xml:space="preserve"> zu verwen</w:t>
+      </w:r>
       <w:r>
         <w:rPr>
           <w:color w:val="FF0000"/>
           <w:lang w:val="en-GB"/>
         </w:rPr>
-        <w:t xml:space="preserve"> </w:t>
-      </w:r>
-      <w:proofErr w:type="spellStart"/>
-      <w:r>
-        <w:rPr>
-          <w:color w:val="FF0000"/>
-          <w:lang w:val="en-GB"/>
-        </w:rPr>
-        <w:t>Selbständigkeitserklärung</w:t>
-      </w:r>
-      <w:proofErr w:type="spellEnd"/>
-      <w:r>
-        <w:rPr>
-          <w:color w:val="FF0000"/>
-          <w:lang w:val="en-GB"/>
-        </w:rPr>
-        <w:t xml:space="preserve"> des ZPA</w:t>
-      </w:r>
-      <w:r>
-        <w:rPr>
-          <w:color w:val="FF0000"/>
-          <w:lang w:val="en-GB"/>
-        </w:rPr>
-        <w:t>s</w:t>
-      </w:r>
-      <w:r>
-        <w:rPr>
-          <w:color w:val="FF0000"/>
-          <w:lang w:val="en-GB"/>
-        </w:rPr>
-        <w:t xml:space="preserve"> </w:t>
-      </w:r>
-      <w:proofErr w:type="spellStart"/>
-      <w:r>
-        <w:rPr>
-          <w:color w:val="FF0000"/>
-          <w:lang w:val="en-GB"/>
-        </w:rPr>
-        <w:t>zu</w:t>
-      </w:r>
-      <w:proofErr w:type="spellEnd"/>
-      <w:r>
-        <w:rPr>
-          <w:color w:val="FF0000"/>
-          <w:lang w:val="en-GB"/>
-        </w:rPr>
-        <w:t xml:space="preserve"> </w:t>
-      </w:r>
-      <w:proofErr w:type="spellStart"/>
-      <w:r>
-        <w:rPr>
-          <w:color w:val="FF0000"/>
-          <w:lang w:val="en-GB"/>
-        </w:rPr>
-        <w:t>verwen</w:t>
-      </w:r>
-      <w:r>
-        <w:rPr>
-          <w:color w:val="FF0000"/>
-          <w:lang w:val="en-GB"/>
-        </w:rPr>
-        <w:t>den</w:t>
-      </w:r>
-      <w:proofErr w:type="spellEnd"/>
-      <w:r>
-        <w:rPr>
-          <w:color w:val="FF0000"/>
-          <w:lang w:val="en-GB"/>
-        </w:rPr>
-        <w:t xml:space="preserve">: </w:t>
+        <w:t xml:space="preserve">den: </w:t>
       </w:r>
       <w:hyperlink r:id="rId83" w:history="1">
         <w:r>
@@ -24420,43 +22687,7 @@
             <w:color w:val="FF0000"/>
             <w:lang w:val="en-GB"/>
           </w:rPr>
-          <w:t xml:space="preserve">http://www.tu-chemnitz.de/verwaltung/studentenamt/zpa/formulare/ </w:t>
-        </w:r>
-        <w:proofErr w:type="spellStart"/>
-        <w:r>
-          <w:rPr>
-            <w:rStyle w:val="Hyperlink"/>
-            <w:color w:val="FF0000"/>
-            <w:lang w:val="en-GB"/>
-          </w:rPr>
-          <w:t>Allgemein</w:t>
-        </w:r>
-        <w:proofErr w:type="spellEnd"/>
-        <w:r>
-          <w:rPr>
-            <w:rStyle w:val="Hyperlink"/>
-            <w:color w:val="FF0000"/>
-            <w:lang w:val="en-GB"/>
-          </w:rPr>
-          <w:t>/</w:t>
-        </w:r>
-        <w:proofErr w:type="spellStart"/>
-        <w:r>
-          <w:rPr>
-            <w:rStyle w:val="Hyperlink"/>
-            <w:color w:val="FF0000"/>
-            <w:lang w:val="en-GB"/>
-          </w:rPr>
-          <w:t>allgemein</w:t>
-        </w:r>
-        <w:proofErr w:type="spellEnd"/>
-        <w:r>
-          <w:rPr>
-            <w:rStyle w:val="Hyperlink"/>
-            <w:color w:val="FF0000"/>
-            <w:lang w:val="en-GB"/>
-          </w:rPr>
-          <w:t>/selbststaendigkeitserklaerung.pdf</w:t>
+          <w:t>http://www.tu-chemnitz.de/verwaltung/studentenamt/zpa/formulare/ Allgemein/allgemein/selbststaendigkeitserklaerung.pdf</w:t>
         </w:r>
       </w:hyperlink>
       <w:r>
@@ -24474,7 +22705,6 @@
           <w:lang w:val="en-GB"/>
         </w:rPr>
       </w:pPr>
-      <w:proofErr w:type="spellStart"/>
       <w:r>
         <w:rPr>
           <w:color w:val="FF0000"/>
@@ -24487,86 +22717,14 @@
           <w:color w:val="FF0000"/>
           <w:lang w:val="en-GB"/>
         </w:rPr>
-        <w:t>ür</w:t>
-      </w:r>
-      <w:proofErr w:type="spellEnd"/>
+        <w:t>ür weitere Hinweise siehe Ab</w:t>
+      </w:r>
       <w:r>
         <w:rPr>
           <w:color w:val="FF0000"/>
           <w:lang w:val="en-GB"/>
         </w:rPr>
-        <w:t xml:space="preserve"> </w:t>
-      </w:r>
-      <w:proofErr w:type="spellStart"/>
-      <w:r>
-        <w:rPr>
-          <w:color w:val="FF0000"/>
-          <w:lang w:val="en-GB"/>
-        </w:rPr>
-        <w:t>weitere</w:t>
-      </w:r>
-      <w:proofErr w:type="spellEnd"/>
-      <w:r>
-        <w:rPr>
-          <w:color w:val="FF0000"/>
-          <w:lang w:val="en-GB"/>
-        </w:rPr>
-        <w:t xml:space="preserve"> </w:t>
-      </w:r>
-      <w:proofErr w:type="spellStart"/>
-      <w:r>
-        <w:rPr>
-          <w:color w:val="FF0000"/>
-          <w:lang w:val="en-GB"/>
-        </w:rPr>
-        <w:t>Hinweise</w:t>
-      </w:r>
-      <w:proofErr w:type="spellEnd"/>
-      <w:r>
-        <w:rPr>
-          <w:color w:val="FF0000"/>
-          <w:lang w:val="en-GB"/>
-        </w:rPr>
-        <w:t xml:space="preserve"> </w:t>
-      </w:r>
-      <w:proofErr w:type="spellStart"/>
-      <w:r>
-        <w:rPr>
-          <w:color w:val="FF0000"/>
-          <w:lang w:val="en-GB"/>
-        </w:rPr>
-        <w:t>siehe</w:t>
-      </w:r>
-      <w:proofErr w:type="spellEnd"/>
-      <w:r>
-        <w:rPr>
-          <w:color w:val="FF0000"/>
-          <w:lang w:val="en-GB"/>
-        </w:rPr>
-        <w:t xml:space="preserve"> </w:t>
-      </w:r>
-      <w:proofErr w:type="spellStart"/>
-      <w:r>
-        <w:rPr>
-          <w:color w:val="FF0000"/>
-          <w:lang w:val="en-GB"/>
-        </w:rPr>
-        <w:t>Ab</w:t>
-      </w:r>
-      <w:r>
-        <w:rPr>
-          <w:color w:val="FF0000"/>
-          <w:lang w:val="en-GB"/>
-        </w:rPr>
-        <w:t>schnitt</w:t>
-      </w:r>
-      <w:proofErr w:type="spellEnd"/>
-      <w:r>
-        <w:rPr>
-          <w:color w:val="FF0000"/>
-          <w:lang w:val="en-GB"/>
-        </w:rPr>
-        <w:t xml:space="preserve"> </w:t>
+        <w:t xml:space="preserve">schnitt </w:t>
       </w:r>
       <w:r>
         <w:rPr>
@@ -24656,16 +22814,8 @@
         <w:rPr>
           <w:lang w:val="en-GB"/>
         </w:rPr>
-        <w:t xml:space="preserve">Die </w:t>
-      </w:r>
-      <w:proofErr w:type="spellStart"/>
-      <w:r>
-        <w:rPr>
-          <w:lang w:val="en-GB"/>
-        </w:rPr>
-        <w:t>Selbstständigkeitserklärung</w:t>
-      </w:r>
-      <w:proofErr w:type="spellEnd"/>
+        <w:t>Die Selbstständigkeitserklärung</w:t>
+      </w:r>
       <w:r>
         <w:rPr>
           <w:color w:val="FF0000"/>
@@ -25107,7 +23257,7 @@
       <w:rPr>
         <w:noProof/>
       </w:rPr>
-      <w:t>8</w:t>
+      <w:t>56</w:t>
     </w:r>
     <w:r>
       <w:rPr>
@@ -25139,7 +23289,7 @@
       <w:rPr>
         <w:noProof/>
       </w:rPr>
-      <w:t>7</w:t>
+      <w:t>55</w:t>
     </w:r>
     <w:r>
       <w:rPr>
@@ -25171,7 +23321,7 @@
       <w:rPr>
         <w:noProof/>
       </w:rPr>
-      <w:t>1</w:t>
+      <w:t>41</w:t>
     </w:r>
     <w:r>
       <w:rPr>
@@ -26647,7 +24797,7 @@
         <w:smallCaps/>
         <w:noProof/>
       </w:rPr>
-      <w:t>1</w:t>
+      <w:t>3</w:t>
     </w:r>
     <w:r>
       <w:rPr>
@@ -26684,7 +24834,7 @@
         <w:smallCaps/>
         <w:noProof/>
       </w:rPr>
-      <w:t>Introduction</w:t>
+      <w:t>Concept</w:t>
     </w:r>
     <w:r>
       <w:rPr>
@@ -26960,7 +25110,7 @@
         <w:smallCaps/>
         <w:noProof/>
       </w:rPr>
-      <w:t>1.4</w:t>
+      <w:t>3.4</w:t>
     </w:r>
     <w:r>
       <w:rPr>
@@ -26999,7 +25149,14 @@
         <w:smallCaps/>
         <w:noProof/>
       </w:rPr>
-      <w:t>Objective</w:t>
+      <w:t>Overall</w:t>
+    </w:r>
+    <w:r>
+      <w:rPr>
+        <w:smallCaps/>
+        <w:noProof/>
+      </w:rPr>
+      <w:t xml:space="preserve"> structure</w:t>
     </w:r>
     <w:r>
       <w:rPr>
@@ -33531,6 +31688,7 @@
     <w:rsid w:val="00407A28"/>
     <w:rsid w:val="0041066E"/>
     <w:rsid w:val="005E66E7"/>
+    <w:rsid w:val="007854C1"/>
     <w:rsid w:val="00786522"/>
     <w:rsid w:val="00793F63"/>
     <w:rsid w:val="00881B6B"/>
@@ -34300,7 +32458,7 @@
 </file>
 
 <file path=customXml/itemProps2.xml><?xml version="1.0" encoding="utf-8"?>
-<ds:datastoreItem xmlns:ds="http://schemas.openxmlformats.org/officeDocument/2006/customXml" ds:itemID="{87334023-D82E-493F-A607-54BABD7184B4}">
+<ds:datastoreItem xmlns:ds="http://schemas.openxmlformats.org/officeDocument/2006/customXml" ds:itemID="{CB5252E4-5A3A-4552-A84A-D47DF3362368}">
   <ds:schemaRefs>
     <ds:schemaRef ds:uri="http://schemas.openxmlformats.org/officeDocument/2006/bibliography"/>
   </ds:schemaRefs>
